--- a/augmented_yaml/augmented_yaml.docx
+++ b/augmented_yaml/augmented_yaml.docx
@@ -22,7 +22,7 @@
         <w:rPr>
           <w:b/>
         </w:rPr>
-        <w:t xml:space="preserve">systematic</w:t>
+        <w:t xml:space="preserve">most</w:t>
       </w:r>
       <w:r>
         <w:rPr>
@@ -34,7 +34,7 @@
         <w:rPr>
           <w:b/>
         </w:rPr>
-        <w:t xml:space="preserve">review</w:t>
+        <w:t xml:space="preserve">wonderful</w:t>
       </w:r>
       <w:r>
         <w:rPr>
@@ -46,139 +46,54 @@
         <w:rPr>
           <w:b/>
         </w:rPr>
-        <w:t xml:space="preserve">of</w:t>
-      </w:r>
+        <w:t xml:space="preserve">title.</w:t>
+      </w:r>
+    </w:p>
+    <w:p>
+      <w:pPr>
+        <w:pStyle w:val="Subtitle"/>
+      </w:pPr>
       <w:r>
         <w:rPr>
-          <w:b/>
-        </w:rPr>
-        <w:t xml:space="preserve"> </w:t>
-      </w:r>
-      <w:r>
-        <w:rPr>
-          <w:b/>
-        </w:rPr>
-        <w:t xml:space="preserve">the</w:t>
-      </w:r>
-      <w:r>
-        <w:rPr>
-          <w:b/>
-        </w:rPr>
-        <w:t xml:space="preserve"> </w:t>
-      </w:r>
-      <w:r>
-        <w:rPr>
-          <w:b/>
-        </w:rPr>
-        <w:t xml:space="preserve">incidental</w:t>
-      </w:r>
-      <w:r>
-        <w:rPr>
-          <w:b/>
-        </w:rPr>
-        <w:t xml:space="preserve"> </w:t>
-      </w:r>
-      <w:r>
-        <w:rPr>
-          <w:b/>
-        </w:rPr>
-        <w:t xml:space="preserve">adrenal</w:t>
-      </w:r>
-      <w:r>
-        <w:rPr>
-          <w:b/>
-        </w:rPr>
-        <w:t xml:space="preserve"> </w:t>
-      </w:r>
-      <w:r>
-        <w:rPr>
-          <w:b/>
-        </w:rPr>
-        <w:t xml:space="preserve">mass</w:t>
-      </w:r>
-      <w:r>
-        <w:rPr>
-          <w:b/>
-        </w:rPr>
-        <w:t xml:space="preserve"> </w:t>
-      </w:r>
-      <w:r>
-        <w:rPr>
-          <w:b/>
-        </w:rPr>
-        <w:t xml:space="preserve">guideline</w:t>
-      </w:r>
-      <w:r>
-        <w:rPr>
-          <w:b/>
-        </w:rPr>
-        <w:t xml:space="preserve"> </w:t>
-      </w:r>
-      <w:r>
-        <w:rPr>
-          <w:b/>
-        </w:rPr>
-        <w:t xml:space="preserve">adherence</w:t>
-      </w:r>
-      <w:r>
-        <w:rPr>
-          <w:b/>
-        </w:rPr>
-        <w:t xml:space="preserve"> </w:t>
-      </w:r>
-      <w:r>
-        <w:rPr>
-          <w:b/>
+          <w:i/>
         </w:rPr>
         <w:t xml:space="preserve">and</w:t>
       </w:r>
       <w:r>
         <w:rPr>
-          <w:b/>
+          <w:i/>
         </w:rPr>
         <w:t xml:space="preserve"> </w:t>
       </w:r>
       <w:r>
         <w:rPr>
-          <w:b/>
+          <w:i/>
         </w:rPr>
-        <w:t xml:space="preserve">methods</w:t>
+        <w:t xml:space="preserve">a</w:t>
       </w:r>
       <w:r>
         <w:rPr>
-          <w:b/>
+          <w:i/>
         </w:rPr>
         <w:t xml:space="preserve"> </w:t>
       </w:r>
       <w:r>
         <w:rPr>
-          <w:b/>
+          <w:i/>
         </w:rPr>
-        <w:t xml:space="preserve">to</w:t>
+        <w:t xml:space="preserve">nice</w:t>
       </w:r>
       <w:r>
         <w:rPr>
-          <w:b/>
+          <w:i/>
         </w:rPr>
         <w:t xml:space="preserve"> </w:t>
       </w:r>
       <w:r>
         <w:rPr>
-          <w:b/>
+          <w:i/>
         </w:rPr>
-        <w:t xml:space="preserve">improve</w:t>
-      </w:r>
-      <w:r>
-        <w:rPr>
-          <w:b/>
-        </w:rPr>
-        <w:t xml:space="preserve"> </w:t>
-      </w:r>
-      <w:r>
-        <w:rPr>
-          <w:b/>
-        </w:rPr>
-        <w:t xml:space="preserve">follow-up.</w:t>
+        <w:t xml:space="preserve">subtitle</w:t>
       </w:r>
     </w:p>
     <w:p>
@@ -857,6 +772,3353 @@
         <w:pStyle w:val="BodyText"/>
       </w:pPr>
       <w:r>
+        <w:t xml:space="preserve">Rows: 32</w:t>
+      </w:r>
+      <w:r>
+        <w:t xml:space="preserve"> </w:t>
+      </w:r>
+      <w:r>
+        <w:t xml:space="preserve">Columns: 11</w:t>
+      </w:r>
+      <w:r>
+        <w:t xml:space="preserve"> </w:t>
+      </w:r>
+      <w:r>
+        <w:t xml:space="preserve">$ mpg</w:t>
+      </w:r>
+      <w:r>
+        <w:t xml:space="preserve"> </w:t>
+      </w:r>
+      <w:r>
+        <w:t xml:space="preserve"> </w:t>
+      </w:r>
+      <w:r>
+        <w:t xml:space="preserve">21.0, 21.0, 22.8, 21.4, 18.7, 18.1, 14.3, 24.4, 22.8, 19.2, 17.8…</w:t>
+      </w:r>
+      <w:r>
+        <w:t xml:space="preserve"> </w:t>
+      </w:r>
+      <w:r>
+        <w:t xml:space="preserve">$ cyl</w:t>
+      </w:r>
+      <w:r>
+        <w:t xml:space="preserve"> </w:t>
+      </w:r>
+      <w:r>
+        <w:t xml:space="preserve"> </w:t>
+      </w:r>
+      <w:r>
+        <w:t xml:space="preserve">6, 6, 4, 6, 8, 6, 8, 4, 4, 6, 6, 8, 8, 8, 8, 8, 8, 4, 4, 4, 4, 8…</w:t>
+      </w:r>
+      <w:r>
+        <w:t xml:space="preserve"> </w:t>
+      </w:r>
+      <w:r>
+        <w:t xml:space="preserve">$ disp</w:t>
+      </w:r>
+      <w:r>
+        <w:t xml:space="preserve"> </w:t>
+      </w:r>
+      <w:r>
+        <w:t xml:space="preserve"> </w:t>
+      </w:r>
+      <w:r>
+        <w:t xml:space="preserve">160.0, 160.0, 108.0, 258.0, 360.0, 225.0, 360.0, 146.7, 140.8, 1…</w:t>
+      </w:r>
+      <w:r>
+        <w:t xml:space="preserve"> </w:t>
+      </w:r>
+      <w:r>
+        <w:t xml:space="preserve">$ hp</w:t>
+      </w:r>
+      <w:r>
+        <w:t xml:space="preserve"> </w:t>
+      </w:r>
+      <w:r>
+        <w:t xml:space="preserve"> </w:t>
+      </w:r>
+      <w:r>
+        <w:t xml:space="preserve">110, 110, 93, 110, 175, 105, 245, 62, 95, 123, 123, 180, 180, 18…</w:t>
+      </w:r>
+      <w:r>
+        <w:t xml:space="preserve"> </w:t>
+      </w:r>
+      <w:r>
+        <w:t xml:space="preserve">$ drat</w:t>
+      </w:r>
+      <w:r>
+        <w:t xml:space="preserve"> </w:t>
+      </w:r>
+      <w:r>
+        <w:t xml:space="preserve"> </w:t>
+      </w:r>
+      <w:r>
+        <w:t xml:space="preserve">3.90, 3.90, 3.85, 3.08, 3.15, 2.76, 3.21, 3.69, 3.92, 3.92, 3.92…</w:t>
+      </w:r>
+      <w:r>
+        <w:t xml:space="preserve"> </w:t>
+      </w:r>
+      <w:r>
+        <w:t xml:space="preserve">$ wt</w:t>
+      </w:r>
+      <w:r>
+        <w:t xml:space="preserve"> </w:t>
+      </w:r>
+      <w:r>
+        <w:t xml:space="preserve"> </w:t>
+      </w:r>
+      <w:r>
+        <w:t xml:space="preserve">2.620, 2.875, 2.320, 3.215, 3.440, 3.460, 3.570, 3.190, 3.150, 3…</w:t>
+      </w:r>
+      <w:r>
+        <w:t xml:space="preserve"> </w:t>
+      </w:r>
+      <w:r>
+        <w:t xml:space="preserve">$ qsec</w:t>
+      </w:r>
+      <w:r>
+        <w:t xml:space="preserve"> </w:t>
+      </w:r>
+      <w:r>
+        <w:t xml:space="preserve"> </w:t>
+      </w:r>
+      <w:r>
+        <w:t xml:space="preserve">16.46, 17.02, 18.61, 19.44, 17.02, 20.22, 15.84, 20.00, 22.90, 1…</w:t>
+      </w:r>
+      <w:r>
+        <w:t xml:space="preserve"> </w:t>
+      </w:r>
+      <w:r>
+        <w:t xml:space="preserve">$ vs</w:t>
+      </w:r>
+      <w:r>
+        <w:t xml:space="preserve"> </w:t>
+      </w:r>
+      <w:r>
+        <w:t xml:space="preserve"> </w:t>
+      </w:r>
+      <w:r>
+        <w:t xml:space="preserve">0, 0, 1, 1, 0, 1, 0, 1, 1, 1, 1, 0, 0, 0, 0, 0, 0, 1, 1, 1, 1, 0…</w:t>
+      </w:r>
+      <w:r>
+        <w:t xml:space="preserve"> </w:t>
+      </w:r>
+      <w:r>
+        <w:t xml:space="preserve">$ am</w:t>
+      </w:r>
+      <w:r>
+        <w:t xml:space="preserve"> </w:t>
+      </w:r>
+      <w:r>
+        <w:t xml:space="preserve"> </w:t>
+      </w:r>
+      <w:r>
+        <w:t xml:space="preserve">1, 1, 1, 0, 0, 0, 0, 0, 0, 0, 0, 0, 0, 0, 0, 0, 0, 1, 1, 1, 0, 0…</w:t>
+      </w:r>
+      <w:r>
+        <w:t xml:space="preserve"> </w:t>
+      </w:r>
+      <w:r>
+        <w:t xml:space="preserve">$ gear</w:t>
+      </w:r>
+      <w:r>
+        <w:t xml:space="preserve"> </w:t>
+      </w:r>
+      <w:r>
+        <w:t xml:space="preserve"> </w:t>
+      </w:r>
+      <w:r>
+        <w:t xml:space="preserve">4, 4, 4, 3, 3, 3, 3, 4, 4, 4, 4, 3, 3, 3, 3, 3, 3, 4, 4, 4, 3, 3…</w:t>
+      </w:r>
+      <w:r>
+        <w:t xml:space="preserve"> </w:t>
+      </w:r>
+      <w:r>
+        <w:t xml:space="preserve">$ carb</w:t>
+      </w:r>
+      <w:r>
+        <w:t xml:space="preserve"> </w:t>
+      </w:r>
+      <w:r>
+        <w:t xml:space="preserve"> </w:t>
+      </w:r>
+      <w:r>
+        <w:t xml:space="preserve">4, 4, 1, 1, 2, 1, 4, 2, 2, 4, 4, 3, 3, 3, 4, 4, 4, 1, 2, 1, 1, 2…</w:t>
+      </w:r>
+    </w:p>
+    <w:p>
+      <w:pPr>
+        <w:pStyle w:val="BodyText"/>
+      </w:pPr>
+      <w:r>
+        <w:t xml:space="preserve">Table 1: The first table</w:t>
+      </w:r>
+    </w:p>
+    <w:p>
+      <w:pPr>
+        <w:pStyle w:val="BodyText"/>
+      </w:pPr>
+      <w:r>
+        <w:t xml:space="preserve">mpg</w:t>
+      </w:r>
+    </w:p>
+    <w:p>
+      <w:pPr>
+        <w:pStyle w:val="BodyText"/>
+      </w:pPr>
+      <w:r>
+        <w:t xml:space="preserve">cyl</w:t>
+      </w:r>
+    </w:p>
+    <w:p>
+      <w:pPr>
+        <w:pStyle w:val="BodyText"/>
+      </w:pPr>
+      <w:r>
+        <w:t xml:space="preserve">disp</w:t>
+      </w:r>
+    </w:p>
+    <w:p>
+      <w:pPr>
+        <w:pStyle w:val="BodyText"/>
+      </w:pPr>
+      <w:r>
+        <w:t xml:space="preserve">hp</w:t>
+      </w:r>
+    </w:p>
+    <w:p>
+      <w:pPr>
+        <w:pStyle w:val="BodyText"/>
+      </w:pPr>
+      <w:r>
+        <w:t xml:space="preserve">drat</w:t>
+      </w:r>
+    </w:p>
+    <w:p>
+      <w:pPr>
+        <w:pStyle w:val="BodyText"/>
+      </w:pPr>
+      <w:r>
+        <w:t xml:space="preserve">wt</w:t>
+      </w:r>
+    </w:p>
+    <w:p>
+      <w:pPr>
+        <w:pStyle w:val="BodyText"/>
+      </w:pPr>
+      <w:r>
+        <w:t xml:space="preserve">qsec</w:t>
+      </w:r>
+    </w:p>
+    <w:p>
+      <w:pPr>
+        <w:pStyle w:val="BodyText"/>
+      </w:pPr>
+      <w:r>
+        <w:t xml:space="preserve">vs</w:t>
+      </w:r>
+    </w:p>
+    <w:p>
+      <w:pPr>
+        <w:pStyle w:val="BodyText"/>
+      </w:pPr>
+      <w:r>
+        <w:t xml:space="preserve">am</w:t>
+      </w:r>
+    </w:p>
+    <w:p>
+      <w:pPr>
+        <w:pStyle w:val="BodyText"/>
+      </w:pPr>
+      <w:r>
+        <w:t xml:space="preserve">gear</w:t>
+      </w:r>
+    </w:p>
+    <w:p>
+      <w:pPr>
+        <w:pStyle w:val="BodyText"/>
+      </w:pPr>
+      <w:r>
+        <w:t xml:space="preserve">carb</w:t>
+      </w:r>
+    </w:p>
+    <w:p>
+      <w:pPr>
+        <w:pStyle w:val="BodyText"/>
+      </w:pPr>
+      <w:r>
+        <w:t xml:space="preserve">Mazda RX4</w:t>
+      </w:r>
+    </w:p>
+    <w:p>
+      <w:pPr>
+        <w:pStyle w:val="BodyText"/>
+      </w:pPr>
+      <w:r>
+        <w:t xml:space="preserve">21.0</w:t>
+      </w:r>
+    </w:p>
+    <w:p>
+      <w:pPr>
+        <w:pStyle w:val="BodyText"/>
+      </w:pPr>
+      <w:r>
+        <w:t xml:space="preserve">6</w:t>
+      </w:r>
+    </w:p>
+    <w:p>
+      <w:pPr>
+        <w:pStyle w:val="BodyText"/>
+      </w:pPr>
+      <w:r>
+        <w:t xml:space="preserve">160.0</w:t>
+      </w:r>
+    </w:p>
+    <w:p>
+      <w:pPr>
+        <w:pStyle w:val="BodyText"/>
+      </w:pPr>
+      <w:r>
+        <w:t xml:space="preserve">110</w:t>
+      </w:r>
+    </w:p>
+    <w:p>
+      <w:pPr>
+        <w:pStyle w:val="BodyText"/>
+      </w:pPr>
+      <w:r>
+        <w:t xml:space="preserve">3.90</w:t>
+      </w:r>
+    </w:p>
+    <w:p>
+      <w:pPr>
+        <w:pStyle w:val="BodyText"/>
+      </w:pPr>
+      <w:r>
+        <w:t xml:space="preserve">2.620</w:t>
+      </w:r>
+    </w:p>
+    <w:p>
+      <w:pPr>
+        <w:pStyle w:val="BodyText"/>
+      </w:pPr>
+      <w:r>
+        <w:t xml:space="preserve">16.46</w:t>
+      </w:r>
+    </w:p>
+    <w:p>
+      <w:pPr>
+        <w:pStyle w:val="BodyText"/>
+      </w:pPr>
+      <w:r>
+        <w:t xml:space="preserve">0</w:t>
+      </w:r>
+    </w:p>
+    <w:p>
+      <w:pPr>
+        <w:pStyle w:val="BodyText"/>
+      </w:pPr>
+      <w:r>
+        <w:t xml:space="preserve">1</w:t>
+      </w:r>
+    </w:p>
+    <w:p>
+      <w:pPr>
+        <w:pStyle w:val="BodyText"/>
+      </w:pPr>
+      <w:r>
+        <w:t xml:space="preserve">4</w:t>
+      </w:r>
+    </w:p>
+    <w:p>
+      <w:pPr>
+        <w:pStyle w:val="BodyText"/>
+      </w:pPr>
+      <w:r>
+        <w:t xml:space="preserve">4</w:t>
+      </w:r>
+    </w:p>
+    <w:p>
+      <w:pPr>
+        <w:pStyle w:val="BodyText"/>
+      </w:pPr>
+      <w:r>
+        <w:t xml:space="preserve">Mazda RX4 Wag</w:t>
+      </w:r>
+    </w:p>
+    <w:p>
+      <w:pPr>
+        <w:pStyle w:val="BodyText"/>
+      </w:pPr>
+      <w:r>
+        <w:t xml:space="preserve">21.0</w:t>
+      </w:r>
+    </w:p>
+    <w:p>
+      <w:pPr>
+        <w:pStyle w:val="BodyText"/>
+      </w:pPr>
+      <w:r>
+        <w:t xml:space="preserve">6</w:t>
+      </w:r>
+    </w:p>
+    <w:p>
+      <w:pPr>
+        <w:pStyle w:val="BodyText"/>
+      </w:pPr>
+      <w:r>
+        <w:t xml:space="preserve">160.0</w:t>
+      </w:r>
+    </w:p>
+    <w:p>
+      <w:pPr>
+        <w:pStyle w:val="BodyText"/>
+      </w:pPr>
+      <w:r>
+        <w:t xml:space="preserve">110</w:t>
+      </w:r>
+    </w:p>
+    <w:p>
+      <w:pPr>
+        <w:pStyle w:val="BodyText"/>
+      </w:pPr>
+      <w:r>
+        <w:t xml:space="preserve">3.90</w:t>
+      </w:r>
+    </w:p>
+    <w:p>
+      <w:pPr>
+        <w:pStyle w:val="BodyText"/>
+      </w:pPr>
+      <w:r>
+        <w:t xml:space="preserve">2.875</w:t>
+      </w:r>
+    </w:p>
+    <w:p>
+      <w:pPr>
+        <w:pStyle w:val="BodyText"/>
+      </w:pPr>
+      <w:r>
+        <w:t xml:space="preserve">17.02</w:t>
+      </w:r>
+    </w:p>
+    <w:p>
+      <w:pPr>
+        <w:pStyle w:val="BodyText"/>
+      </w:pPr>
+      <w:r>
+        <w:t xml:space="preserve">0</w:t>
+      </w:r>
+    </w:p>
+    <w:p>
+      <w:pPr>
+        <w:pStyle w:val="BodyText"/>
+      </w:pPr>
+      <w:r>
+        <w:t xml:space="preserve">1</w:t>
+      </w:r>
+    </w:p>
+    <w:p>
+      <w:pPr>
+        <w:pStyle w:val="BodyText"/>
+      </w:pPr>
+      <w:r>
+        <w:t xml:space="preserve">4</w:t>
+      </w:r>
+    </w:p>
+    <w:p>
+      <w:pPr>
+        <w:pStyle w:val="BodyText"/>
+      </w:pPr>
+      <w:r>
+        <w:t xml:space="preserve">4</w:t>
+      </w:r>
+    </w:p>
+    <w:p>
+      <w:pPr>
+        <w:pStyle w:val="BodyText"/>
+      </w:pPr>
+      <w:r>
+        <w:t xml:space="preserve">Datsun 710</w:t>
+      </w:r>
+    </w:p>
+    <w:p>
+      <w:pPr>
+        <w:pStyle w:val="BodyText"/>
+      </w:pPr>
+      <w:r>
+        <w:t xml:space="preserve">22.8</w:t>
+      </w:r>
+    </w:p>
+    <w:p>
+      <w:pPr>
+        <w:pStyle w:val="BodyText"/>
+      </w:pPr>
+      <w:r>
+        <w:t xml:space="preserve">4</w:t>
+      </w:r>
+    </w:p>
+    <w:p>
+      <w:pPr>
+        <w:pStyle w:val="BodyText"/>
+      </w:pPr>
+      <w:r>
+        <w:t xml:space="preserve">108.0</w:t>
+      </w:r>
+    </w:p>
+    <w:p>
+      <w:pPr>
+        <w:pStyle w:val="BodyText"/>
+      </w:pPr>
+      <w:r>
+        <w:t xml:space="preserve">93</w:t>
+      </w:r>
+    </w:p>
+    <w:p>
+      <w:pPr>
+        <w:pStyle w:val="BodyText"/>
+      </w:pPr>
+      <w:r>
+        <w:t xml:space="preserve">3.85</w:t>
+      </w:r>
+    </w:p>
+    <w:p>
+      <w:pPr>
+        <w:pStyle w:val="BodyText"/>
+      </w:pPr>
+      <w:r>
+        <w:t xml:space="preserve">2.320</w:t>
+      </w:r>
+    </w:p>
+    <w:p>
+      <w:pPr>
+        <w:pStyle w:val="BodyText"/>
+      </w:pPr>
+      <w:r>
+        <w:t xml:space="preserve">18.61</w:t>
+      </w:r>
+    </w:p>
+    <w:p>
+      <w:pPr>
+        <w:pStyle w:val="BodyText"/>
+      </w:pPr>
+      <w:r>
+        <w:t xml:space="preserve">1</w:t>
+      </w:r>
+    </w:p>
+    <w:p>
+      <w:pPr>
+        <w:pStyle w:val="BodyText"/>
+      </w:pPr>
+      <w:r>
+        <w:t xml:space="preserve">1</w:t>
+      </w:r>
+    </w:p>
+    <w:p>
+      <w:pPr>
+        <w:pStyle w:val="BodyText"/>
+      </w:pPr>
+      <w:r>
+        <w:t xml:space="preserve">4</w:t>
+      </w:r>
+    </w:p>
+    <w:p>
+      <w:pPr>
+        <w:pStyle w:val="BodyText"/>
+      </w:pPr>
+      <w:r>
+        <w:t xml:space="preserve">1</w:t>
+      </w:r>
+    </w:p>
+    <w:p>
+      <w:pPr>
+        <w:pStyle w:val="BodyText"/>
+      </w:pPr>
+      <w:r>
+        <w:t xml:space="preserve">Hornet 4 Drive</w:t>
+      </w:r>
+    </w:p>
+    <w:p>
+      <w:pPr>
+        <w:pStyle w:val="BodyText"/>
+      </w:pPr>
+      <w:r>
+        <w:t xml:space="preserve">21.4</w:t>
+      </w:r>
+    </w:p>
+    <w:p>
+      <w:pPr>
+        <w:pStyle w:val="BodyText"/>
+      </w:pPr>
+      <w:r>
+        <w:t xml:space="preserve">6</w:t>
+      </w:r>
+    </w:p>
+    <w:p>
+      <w:pPr>
+        <w:pStyle w:val="BodyText"/>
+      </w:pPr>
+      <w:r>
+        <w:t xml:space="preserve">258.0</w:t>
+      </w:r>
+    </w:p>
+    <w:p>
+      <w:pPr>
+        <w:pStyle w:val="BodyText"/>
+      </w:pPr>
+      <w:r>
+        <w:t xml:space="preserve">110</w:t>
+      </w:r>
+    </w:p>
+    <w:p>
+      <w:pPr>
+        <w:pStyle w:val="BodyText"/>
+      </w:pPr>
+      <w:r>
+        <w:t xml:space="preserve">3.08</w:t>
+      </w:r>
+    </w:p>
+    <w:p>
+      <w:pPr>
+        <w:pStyle w:val="BodyText"/>
+      </w:pPr>
+      <w:r>
+        <w:t xml:space="preserve">3.215</w:t>
+      </w:r>
+    </w:p>
+    <w:p>
+      <w:pPr>
+        <w:pStyle w:val="BodyText"/>
+      </w:pPr>
+      <w:r>
+        <w:t xml:space="preserve">19.44</w:t>
+      </w:r>
+    </w:p>
+    <w:p>
+      <w:pPr>
+        <w:pStyle w:val="BodyText"/>
+      </w:pPr>
+      <w:r>
+        <w:t xml:space="preserve">1</w:t>
+      </w:r>
+    </w:p>
+    <w:p>
+      <w:pPr>
+        <w:pStyle w:val="BodyText"/>
+      </w:pPr>
+      <w:r>
+        <w:t xml:space="preserve">0</w:t>
+      </w:r>
+    </w:p>
+    <w:p>
+      <w:pPr>
+        <w:pStyle w:val="BodyText"/>
+      </w:pPr>
+      <w:r>
+        <w:t xml:space="preserve">3</w:t>
+      </w:r>
+    </w:p>
+    <w:p>
+      <w:pPr>
+        <w:pStyle w:val="BodyText"/>
+      </w:pPr>
+      <w:r>
+        <w:t xml:space="preserve">1</w:t>
+      </w:r>
+    </w:p>
+    <w:p>
+      <w:pPr>
+        <w:pStyle w:val="BodyText"/>
+      </w:pPr>
+      <w:r>
+        <w:t xml:space="preserve">Hornet Sportabout</w:t>
+      </w:r>
+    </w:p>
+    <w:p>
+      <w:pPr>
+        <w:pStyle w:val="BodyText"/>
+      </w:pPr>
+      <w:r>
+        <w:t xml:space="preserve">18.7</w:t>
+      </w:r>
+    </w:p>
+    <w:p>
+      <w:pPr>
+        <w:pStyle w:val="BodyText"/>
+      </w:pPr>
+      <w:r>
+        <w:t xml:space="preserve">8</w:t>
+      </w:r>
+    </w:p>
+    <w:p>
+      <w:pPr>
+        <w:pStyle w:val="BodyText"/>
+      </w:pPr>
+      <w:r>
+        <w:t xml:space="preserve">360.0</w:t>
+      </w:r>
+    </w:p>
+    <w:p>
+      <w:pPr>
+        <w:pStyle w:val="BodyText"/>
+      </w:pPr>
+      <w:r>
+        <w:t xml:space="preserve">175</w:t>
+      </w:r>
+    </w:p>
+    <w:p>
+      <w:pPr>
+        <w:pStyle w:val="BodyText"/>
+      </w:pPr>
+      <w:r>
+        <w:t xml:space="preserve">3.15</w:t>
+      </w:r>
+    </w:p>
+    <w:p>
+      <w:pPr>
+        <w:pStyle w:val="BodyText"/>
+      </w:pPr>
+      <w:r>
+        <w:t xml:space="preserve">3.440</w:t>
+      </w:r>
+    </w:p>
+    <w:p>
+      <w:pPr>
+        <w:pStyle w:val="BodyText"/>
+      </w:pPr>
+      <w:r>
+        <w:t xml:space="preserve">17.02</w:t>
+      </w:r>
+    </w:p>
+    <w:p>
+      <w:pPr>
+        <w:pStyle w:val="BodyText"/>
+      </w:pPr>
+      <w:r>
+        <w:t xml:space="preserve">0</w:t>
+      </w:r>
+    </w:p>
+    <w:p>
+      <w:pPr>
+        <w:pStyle w:val="BodyText"/>
+      </w:pPr>
+      <w:r>
+        <w:t xml:space="preserve">0</w:t>
+      </w:r>
+    </w:p>
+    <w:p>
+      <w:pPr>
+        <w:pStyle w:val="BodyText"/>
+      </w:pPr>
+      <w:r>
+        <w:t xml:space="preserve">3</w:t>
+      </w:r>
+    </w:p>
+    <w:p>
+      <w:pPr>
+        <w:pStyle w:val="BodyText"/>
+      </w:pPr>
+      <w:r>
+        <w:t xml:space="preserve">2</w:t>
+      </w:r>
+    </w:p>
+    <w:p>
+      <w:pPr>
+        <w:pStyle w:val="BodyText"/>
+      </w:pPr>
+      <w:r>
+        <w:t xml:space="preserve">Valiant</w:t>
+      </w:r>
+    </w:p>
+    <w:p>
+      <w:pPr>
+        <w:pStyle w:val="BodyText"/>
+      </w:pPr>
+      <w:r>
+        <w:t xml:space="preserve">18.1</w:t>
+      </w:r>
+    </w:p>
+    <w:p>
+      <w:pPr>
+        <w:pStyle w:val="BodyText"/>
+      </w:pPr>
+      <w:r>
+        <w:t xml:space="preserve">6</w:t>
+      </w:r>
+    </w:p>
+    <w:p>
+      <w:pPr>
+        <w:pStyle w:val="BodyText"/>
+      </w:pPr>
+      <w:r>
+        <w:t xml:space="preserve">225.0</w:t>
+      </w:r>
+    </w:p>
+    <w:p>
+      <w:pPr>
+        <w:pStyle w:val="BodyText"/>
+      </w:pPr>
+      <w:r>
+        <w:t xml:space="preserve">105</w:t>
+      </w:r>
+    </w:p>
+    <w:p>
+      <w:pPr>
+        <w:pStyle w:val="BodyText"/>
+      </w:pPr>
+      <w:r>
+        <w:t xml:space="preserve">2.76</w:t>
+      </w:r>
+    </w:p>
+    <w:p>
+      <w:pPr>
+        <w:pStyle w:val="BodyText"/>
+      </w:pPr>
+      <w:r>
+        <w:t xml:space="preserve">3.460</w:t>
+      </w:r>
+    </w:p>
+    <w:p>
+      <w:pPr>
+        <w:pStyle w:val="BodyText"/>
+      </w:pPr>
+      <w:r>
+        <w:t xml:space="preserve">20.22</w:t>
+      </w:r>
+    </w:p>
+    <w:p>
+      <w:pPr>
+        <w:pStyle w:val="BodyText"/>
+      </w:pPr>
+      <w:r>
+        <w:t xml:space="preserve">1</w:t>
+      </w:r>
+    </w:p>
+    <w:p>
+      <w:pPr>
+        <w:pStyle w:val="BodyText"/>
+      </w:pPr>
+      <w:r>
+        <w:t xml:space="preserve">0</w:t>
+      </w:r>
+    </w:p>
+    <w:p>
+      <w:pPr>
+        <w:pStyle w:val="BodyText"/>
+      </w:pPr>
+      <w:r>
+        <w:t xml:space="preserve">3</w:t>
+      </w:r>
+    </w:p>
+    <w:p>
+      <w:pPr>
+        <w:pStyle w:val="BodyText"/>
+      </w:pPr>
+      <w:r>
+        <w:t xml:space="preserve">1</w:t>
+      </w:r>
+    </w:p>
+    <w:p>
+      <w:pPr>
+        <w:pStyle w:val="BodyText"/>
+      </w:pPr>
+      <w:r>
+        <w:t xml:space="preserve">Duster 360</w:t>
+      </w:r>
+    </w:p>
+    <w:p>
+      <w:pPr>
+        <w:pStyle w:val="BodyText"/>
+      </w:pPr>
+      <w:r>
+        <w:t xml:space="preserve">14.3</w:t>
+      </w:r>
+    </w:p>
+    <w:p>
+      <w:pPr>
+        <w:pStyle w:val="BodyText"/>
+      </w:pPr>
+      <w:r>
+        <w:t xml:space="preserve">8</w:t>
+      </w:r>
+    </w:p>
+    <w:p>
+      <w:pPr>
+        <w:pStyle w:val="BodyText"/>
+      </w:pPr>
+      <w:r>
+        <w:t xml:space="preserve">360.0</w:t>
+      </w:r>
+    </w:p>
+    <w:p>
+      <w:pPr>
+        <w:pStyle w:val="BodyText"/>
+      </w:pPr>
+      <w:r>
+        <w:t xml:space="preserve">245</w:t>
+      </w:r>
+    </w:p>
+    <w:p>
+      <w:pPr>
+        <w:pStyle w:val="BodyText"/>
+      </w:pPr>
+      <w:r>
+        <w:t xml:space="preserve">3.21</w:t>
+      </w:r>
+    </w:p>
+    <w:p>
+      <w:pPr>
+        <w:pStyle w:val="BodyText"/>
+      </w:pPr>
+      <w:r>
+        <w:t xml:space="preserve">3.570</w:t>
+      </w:r>
+    </w:p>
+    <w:p>
+      <w:pPr>
+        <w:pStyle w:val="BodyText"/>
+      </w:pPr>
+      <w:r>
+        <w:t xml:space="preserve">15.84</w:t>
+      </w:r>
+    </w:p>
+    <w:p>
+      <w:pPr>
+        <w:pStyle w:val="BodyText"/>
+      </w:pPr>
+      <w:r>
+        <w:t xml:space="preserve">0</w:t>
+      </w:r>
+    </w:p>
+    <w:p>
+      <w:pPr>
+        <w:pStyle w:val="BodyText"/>
+      </w:pPr>
+      <w:r>
+        <w:t xml:space="preserve">0</w:t>
+      </w:r>
+    </w:p>
+    <w:p>
+      <w:pPr>
+        <w:pStyle w:val="BodyText"/>
+      </w:pPr>
+      <w:r>
+        <w:t xml:space="preserve">3</w:t>
+      </w:r>
+    </w:p>
+    <w:p>
+      <w:pPr>
+        <w:pStyle w:val="BodyText"/>
+      </w:pPr>
+      <w:r>
+        <w:t xml:space="preserve">4</w:t>
+      </w:r>
+    </w:p>
+    <w:p>
+      <w:pPr>
+        <w:pStyle w:val="BodyText"/>
+      </w:pPr>
+      <w:r>
+        <w:t xml:space="preserve">Merc 240D</w:t>
+      </w:r>
+    </w:p>
+    <w:p>
+      <w:pPr>
+        <w:pStyle w:val="BodyText"/>
+      </w:pPr>
+      <w:r>
+        <w:t xml:space="preserve">24.4</w:t>
+      </w:r>
+    </w:p>
+    <w:p>
+      <w:pPr>
+        <w:pStyle w:val="BodyText"/>
+      </w:pPr>
+      <w:r>
+        <w:t xml:space="preserve">4</w:t>
+      </w:r>
+    </w:p>
+    <w:p>
+      <w:pPr>
+        <w:pStyle w:val="BodyText"/>
+      </w:pPr>
+      <w:r>
+        <w:t xml:space="preserve">146.7</w:t>
+      </w:r>
+    </w:p>
+    <w:p>
+      <w:pPr>
+        <w:pStyle w:val="BodyText"/>
+      </w:pPr>
+      <w:r>
+        <w:t xml:space="preserve">62</w:t>
+      </w:r>
+    </w:p>
+    <w:p>
+      <w:pPr>
+        <w:pStyle w:val="BodyText"/>
+      </w:pPr>
+      <w:r>
+        <w:t xml:space="preserve">3.69</w:t>
+      </w:r>
+    </w:p>
+    <w:p>
+      <w:pPr>
+        <w:pStyle w:val="BodyText"/>
+      </w:pPr>
+      <w:r>
+        <w:t xml:space="preserve">3.190</w:t>
+      </w:r>
+    </w:p>
+    <w:p>
+      <w:pPr>
+        <w:pStyle w:val="BodyText"/>
+      </w:pPr>
+      <w:r>
+        <w:t xml:space="preserve">20.00</w:t>
+      </w:r>
+    </w:p>
+    <w:p>
+      <w:pPr>
+        <w:pStyle w:val="BodyText"/>
+      </w:pPr>
+      <w:r>
+        <w:t xml:space="preserve">1</w:t>
+      </w:r>
+    </w:p>
+    <w:p>
+      <w:pPr>
+        <w:pStyle w:val="BodyText"/>
+      </w:pPr>
+      <w:r>
+        <w:t xml:space="preserve">0</w:t>
+      </w:r>
+    </w:p>
+    <w:p>
+      <w:pPr>
+        <w:pStyle w:val="BodyText"/>
+      </w:pPr>
+      <w:r>
+        <w:t xml:space="preserve">4</w:t>
+      </w:r>
+    </w:p>
+    <w:p>
+      <w:pPr>
+        <w:pStyle w:val="BodyText"/>
+      </w:pPr>
+      <w:r>
+        <w:t xml:space="preserve">2</w:t>
+      </w:r>
+    </w:p>
+    <w:p>
+      <w:pPr>
+        <w:pStyle w:val="BodyText"/>
+      </w:pPr>
+      <w:r>
+        <w:t xml:space="preserve">Merc 230</w:t>
+      </w:r>
+    </w:p>
+    <w:p>
+      <w:pPr>
+        <w:pStyle w:val="BodyText"/>
+      </w:pPr>
+      <w:r>
+        <w:t xml:space="preserve">22.8</w:t>
+      </w:r>
+    </w:p>
+    <w:p>
+      <w:pPr>
+        <w:pStyle w:val="BodyText"/>
+      </w:pPr>
+      <w:r>
+        <w:t xml:space="preserve">4</w:t>
+      </w:r>
+    </w:p>
+    <w:p>
+      <w:pPr>
+        <w:pStyle w:val="BodyText"/>
+      </w:pPr>
+      <w:r>
+        <w:t xml:space="preserve">140.8</w:t>
+      </w:r>
+    </w:p>
+    <w:p>
+      <w:pPr>
+        <w:pStyle w:val="BodyText"/>
+      </w:pPr>
+      <w:r>
+        <w:t xml:space="preserve">95</w:t>
+      </w:r>
+    </w:p>
+    <w:p>
+      <w:pPr>
+        <w:pStyle w:val="BodyText"/>
+      </w:pPr>
+      <w:r>
+        <w:t xml:space="preserve">3.92</w:t>
+      </w:r>
+    </w:p>
+    <w:p>
+      <w:pPr>
+        <w:pStyle w:val="BodyText"/>
+      </w:pPr>
+      <w:r>
+        <w:t xml:space="preserve">3.150</w:t>
+      </w:r>
+    </w:p>
+    <w:p>
+      <w:pPr>
+        <w:pStyle w:val="BodyText"/>
+      </w:pPr>
+      <w:r>
+        <w:t xml:space="preserve">22.90</w:t>
+      </w:r>
+    </w:p>
+    <w:p>
+      <w:pPr>
+        <w:pStyle w:val="BodyText"/>
+      </w:pPr>
+      <w:r>
+        <w:t xml:space="preserve">1</w:t>
+      </w:r>
+    </w:p>
+    <w:p>
+      <w:pPr>
+        <w:pStyle w:val="BodyText"/>
+      </w:pPr>
+      <w:r>
+        <w:t xml:space="preserve">0</w:t>
+      </w:r>
+    </w:p>
+    <w:p>
+      <w:pPr>
+        <w:pStyle w:val="BodyText"/>
+      </w:pPr>
+      <w:r>
+        <w:t xml:space="preserve">4</w:t>
+      </w:r>
+    </w:p>
+    <w:p>
+      <w:pPr>
+        <w:pStyle w:val="BodyText"/>
+      </w:pPr>
+      <w:r>
+        <w:t xml:space="preserve">2</w:t>
+      </w:r>
+    </w:p>
+    <w:p>
+      <w:pPr>
+        <w:pStyle w:val="BodyText"/>
+      </w:pPr>
+      <w:r>
+        <w:t xml:space="preserve">Merc 280</w:t>
+      </w:r>
+    </w:p>
+    <w:p>
+      <w:pPr>
+        <w:pStyle w:val="BodyText"/>
+      </w:pPr>
+      <w:r>
+        <w:t xml:space="preserve">19.2</w:t>
+      </w:r>
+    </w:p>
+    <w:p>
+      <w:pPr>
+        <w:pStyle w:val="BodyText"/>
+      </w:pPr>
+      <w:r>
+        <w:t xml:space="preserve">6</w:t>
+      </w:r>
+    </w:p>
+    <w:p>
+      <w:pPr>
+        <w:pStyle w:val="BodyText"/>
+      </w:pPr>
+      <w:r>
+        <w:t xml:space="preserve">167.6</w:t>
+      </w:r>
+    </w:p>
+    <w:p>
+      <w:pPr>
+        <w:pStyle w:val="BodyText"/>
+      </w:pPr>
+      <w:r>
+        <w:t xml:space="preserve">123</w:t>
+      </w:r>
+    </w:p>
+    <w:p>
+      <w:pPr>
+        <w:pStyle w:val="BodyText"/>
+      </w:pPr>
+      <w:r>
+        <w:t xml:space="preserve">3.92</w:t>
+      </w:r>
+    </w:p>
+    <w:p>
+      <w:pPr>
+        <w:pStyle w:val="BodyText"/>
+      </w:pPr>
+      <w:r>
+        <w:t xml:space="preserve">3.440</w:t>
+      </w:r>
+    </w:p>
+    <w:p>
+      <w:pPr>
+        <w:pStyle w:val="BodyText"/>
+      </w:pPr>
+      <w:r>
+        <w:t xml:space="preserve">18.30</w:t>
+      </w:r>
+    </w:p>
+    <w:p>
+      <w:pPr>
+        <w:pStyle w:val="BodyText"/>
+      </w:pPr>
+      <w:r>
+        <w:t xml:space="preserve">1</w:t>
+      </w:r>
+    </w:p>
+    <w:p>
+      <w:pPr>
+        <w:pStyle w:val="BodyText"/>
+      </w:pPr>
+      <w:r>
+        <w:t xml:space="preserve">0</w:t>
+      </w:r>
+    </w:p>
+    <w:p>
+      <w:pPr>
+        <w:pStyle w:val="BodyText"/>
+      </w:pPr>
+      <w:r>
+        <w:t xml:space="preserve">4</w:t>
+      </w:r>
+    </w:p>
+    <w:p>
+      <w:pPr>
+        <w:pStyle w:val="BodyText"/>
+      </w:pPr>
+      <w:r>
+        <w:t xml:space="preserve">4</w:t>
+      </w:r>
+    </w:p>
+    <w:p>
+      <w:pPr>
+        <w:pStyle w:val="BodyText"/>
+      </w:pPr>
+      <w:r>
+        <w:t xml:space="preserve">Merc 280C</w:t>
+      </w:r>
+    </w:p>
+    <w:p>
+      <w:pPr>
+        <w:pStyle w:val="BodyText"/>
+      </w:pPr>
+      <w:r>
+        <w:t xml:space="preserve">17.8</w:t>
+      </w:r>
+    </w:p>
+    <w:p>
+      <w:pPr>
+        <w:pStyle w:val="BodyText"/>
+      </w:pPr>
+      <w:r>
+        <w:t xml:space="preserve">6</w:t>
+      </w:r>
+    </w:p>
+    <w:p>
+      <w:pPr>
+        <w:pStyle w:val="BodyText"/>
+      </w:pPr>
+      <w:r>
+        <w:t xml:space="preserve">167.6</w:t>
+      </w:r>
+    </w:p>
+    <w:p>
+      <w:pPr>
+        <w:pStyle w:val="BodyText"/>
+      </w:pPr>
+      <w:r>
+        <w:t xml:space="preserve">123</w:t>
+      </w:r>
+    </w:p>
+    <w:p>
+      <w:pPr>
+        <w:pStyle w:val="BodyText"/>
+      </w:pPr>
+      <w:r>
+        <w:t xml:space="preserve">3.92</w:t>
+      </w:r>
+    </w:p>
+    <w:p>
+      <w:pPr>
+        <w:pStyle w:val="BodyText"/>
+      </w:pPr>
+      <w:r>
+        <w:t xml:space="preserve">3.440</w:t>
+      </w:r>
+    </w:p>
+    <w:p>
+      <w:pPr>
+        <w:pStyle w:val="BodyText"/>
+      </w:pPr>
+      <w:r>
+        <w:t xml:space="preserve">18.90</w:t>
+      </w:r>
+    </w:p>
+    <w:p>
+      <w:pPr>
+        <w:pStyle w:val="BodyText"/>
+      </w:pPr>
+      <w:r>
+        <w:t xml:space="preserve">1</w:t>
+      </w:r>
+    </w:p>
+    <w:p>
+      <w:pPr>
+        <w:pStyle w:val="BodyText"/>
+      </w:pPr>
+      <w:r>
+        <w:t xml:space="preserve">0</w:t>
+      </w:r>
+    </w:p>
+    <w:p>
+      <w:pPr>
+        <w:pStyle w:val="BodyText"/>
+      </w:pPr>
+      <w:r>
+        <w:t xml:space="preserve">4</w:t>
+      </w:r>
+    </w:p>
+    <w:p>
+      <w:pPr>
+        <w:pStyle w:val="BodyText"/>
+      </w:pPr>
+      <w:r>
+        <w:t xml:space="preserve">4</w:t>
+      </w:r>
+    </w:p>
+    <w:p>
+      <w:pPr>
+        <w:pStyle w:val="BodyText"/>
+      </w:pPr>
+      <w:r>
+        <w:t xml:space="preserve">Merc 450SE</w:t>
+      </w:r>
+    </w:p>
+    <w:p>
+      <w:pPr>
+        <w:pStyle w:val="BodyText"/>
+      </w:pPr>
+      <w:r>
+        <w:t xml:space="preserve">16.4</w:t>
+      </w:r>
+    </w:p>
+    <w:p>
+      <w:pPr>
+        <w:pStyle w:val="BodyText"/>
+      </w:pPr>
+      <w:r>
+        <w:t xml:space="preserve">8</w:t>
+      </w:r>
+    </w:p>
+    <w:p>
+      <w:pPr>
+        <w:pStyle w:val="BodyText"/>
+      </w:pPr>
+      <w:r>
+        <w:t xml:space="preserve">275.8</w:t>
+      </w:r>
+    </w:p>
+    <w:p>
+      <w:pPr>
+        <w:pStyle w:val="BodyText"/>
+      </w:pPr>
+      <w:r>
+        <w:t xml:space="preserve">180</w:t>
+      </w:r>
+    </w:p>
+    <w:p>
+      <w:pPr>
+        <w:pStyle w:val="BodyText"/>
+      </w:pPr>
+      <w:r>
+        <w:t xml:space="preserve">3.07</w:t>
+      </w:r>
+    </w:p>
+    <w:p>
+      <w:pPr>
+        <w:pStyle w:val="BodyText"/>
+      </w:pPr>
+      <w:r>
+        <w:t xml:space="preserve">4.070</w:t>
+      </w:r>
+    </w:p>
+    <w:p>
+      <w:pPr>
+        <w:pStyle w:val="BodyText"/>
+      </w:pPr>
+      <w:r>
+        <w:t xml:space="preserve">17.40</w:t>
+      </w:r>
+    </w:p>
+    <w:p>
+      <w:pPr>
+        <w:pStyle w:val="BodyText"/>
+      </w:pPr>
+      <w:r>
+        <w:t xml:space="preserve">0</w:t>
+      </w:r>
+    </w:p>
+    <w:p>
+      <w:pPr>
+        <w:pStyle w:val="BodyText"/>
+      </w:pPr>
+      <w:r>
+        <w:t xml:space="preserve">0</w:t>
+      </w:r>
+    </w:p>
+    <w:p>
+      <w:pPr>
+        <w:pStyle w:val="BodyText"/>
+      </w:pPr>
+      <w:r>
+        <w:t xml:space="preserve">3</w:t>
+      </w:r>
+    </w:p>
+    <w:p>
+      <w:pPr>
+        <w:pStyle w:val="BodyText"/>
+      </w:pPr>
+      <w:r>
+        <w:t xml:space="preserve">3</w:t>
+      </w:r>
+    </w:p>
+    <w:p>
+      <w:pPr>
+        <w:pStyle w:val="BodyText"/>
+      </w:pPr>
+      <w:r>
+        <w:t xml:space="preserve">Merc 450SL</w:t>
+      </w:r>
+    </w:p>
+    <w:p>
+      <w:pPr>
+        <w:pStyle w:val="BodyText"/>
+      </w:pPr>
+      <w:r>
+        <w:t xml:space="preserve">17.3</w:t>
+      </w:r>
+    </w:p>
+    <w:p>
+      <w:pPr>
+        <w:pStyle w:val="BodyText"/>
+      </w:pPr>
+      <w:r>
+        <w:t xml:space="preserve">8</w:t>
+      </w:r>
+    </w:p>
+    <w:p>
+      <w:pPr>
+        <w:pStyle w:val="BodyText"/>
+      </w:pPr>
+      <w:r>
+        <w:t xml:space="preserve">275.8</w:t>
+      </w:r>
+    </w:p>
+    <w:p>
+      <w:pPr>
+        <w:pStyle w:val="BodyText"/>
+      </w:pPr>
+      <w:r>
+        <w:t xml:space="preserve">180</w:t>
+      </w:r>
+    </w:p>
+    <w:p>
+      <w:pPr>
+        <w:pStyle w:val="BodyText"/>
+      </w:pPr>
+      <w:r>
+        <w:t xml:space="preserve">3.07</w:t>
+      </w:r>
+    </w:p>
+    <w:p>
+      <w:pPr>
+        <w:pStyle w:val="BodyText"/>
+      </w:pPr>
+      <w:r>
+        <w:t xml:space="preserve">3.730</w:t>
+      </w:r>
+    </w:p>
+    <w:p>
+      <w:pPr>
+        <w:pStyle w:val="BodyText"/>
+      </w:pPr>
+      <w:r>
+        <w:t xml:space="preserve">17.60</w:t>
+      </w:r>
+    </w:p>
+    <w:p>
+      <w:pPr>
+        <w:pStyle w:val="BodyText"/>
+      </w:pPr>
+      <w:r>
+        <w:t xml:space="preserve">0</w:t>
+      </w:r>
+    </w:p>
+    <w:p>
+      <w:pPr>
+        <w:pStyle w:val="BodyText"/>
+      </w:pPr>
+      <w:r>
+        <w:t xml:space="preserve">0</w:t>
+      </w:r>
+    </w:p>
+    <w:p>
+      <w:pPr>
+        <w:pStyle w:val="BodyText"/>
+      </w:pPr>
+      <w:r>
+        <w:t xml:space="preserve">3</w:t>
+      </w:r>
+    </w:p>
+    <w:p>
+      <w:pPr>
+        <w:pStyle w:val="BodyText"/>
+      </w:pPr>
+      <w:r>
+        <w:t xml:space="preserve">3</w:t>
+      </w:r>
+    </w:p>
+    <w:p>
+      <w:pPr>
+        <w:pStyle w:val="BodyText"/>
+      </w:pPr>
+      <w:r>
+        <w:t xml:space="preserve">Merc 450SLC</w:t>
+      </w:r>
+    </w:p>
+    <w:p>
+      <w:pPr>
+        <w:pStyle w:val="BodyText"/>
+      </w:pPr>
+      <w:r>
+        <w:t xml:space="preserve">15.2</w:t>
+      </w:r>
+    </w:p>
+    <w:p>
+      <w:pPr>
+        <w:pStyle w:val="BodyText"/>
+      </w:pPr>
+      <w:r>
+        <w:t xml:space="preserve">8</w:t>
+      </w:r>
+    </w:p>
+    <w:p>
+      <w:pPr>
+        <w:pStyle w:val="BodyText"/>
+      </w:pPr>
+      <w:r>
+        <w:t xml:space="preserve">275.8</w:t>
+      </w:r>
+    </w:p>
+    <w:p>
+      <w:pPr>
+        <w:pStyle w:val="BodyText"/>
+      </w:pPr>
+      <w:r>
+        <w:t xml:space="preserve">180</w:t>
+      </w:r>
+    </w:p>
+    <w:p>
+      <w:pPr>
+        <w:pStyle w:val="BodyText"/>
+      </w:pPr>
+      <w:r>
+        <w:t xml:space="preserve">3.07</w:t>
+      </w:r>
+    </w:p>
+    <w:p>
+      <w:pPr>
+        <w:pStyle w:val="BodyText"/>
+      </w:pPr>
+      <w:r>
+        <w:t xml:space="preserve">3.780</w:t>
+      </w:r>
+    </w:p>
+    <w:p>
+      <w:pPr>
+        <w:pStyle w:val="BodyText"/>
+      </w:pPr>
+      <w:r>
+        <w:t xml:space="preserve">18.00</w:t>
+      </w:r>
+    </w:p>
+    <w:p>
+      <w:pPr>
+        <w:pStyle w:val="BodyText"/>
+      </w:pPr>
+      <w:r>
+        <w:t xml:space="preserve">0</w:t>
+      </w:r>
+    </w:p>
+    <w:p>
+      <w:pPr>
+        <w:pStyle w:val="BodyText"/>
+      </w:pPr>
+      <w:r>
+        <w:t xml:space="preserve">0</w:t>
+      </w:r>
+    </w:p>
+    <w:p>
+      <w:pPr>
+        <w:pStyle w:val="BodyText"/>
+      </w:pPr>
+      <w:r>
+        <w:t xml:space="preserve">3</w:t>
+      </w:r>
+    </w:p>
+    <w:p>
+      <w:pPr>
+        <w:pStyle w:val="BodyText"/>
+      </w:pPr>
+      <w:r>
+        <w:t xml:space="preserve">3</w:t>
+      </w:r>
+    </w:p>
+    <w:p>
+      <w:pPr>
+        <w:pStyle w:val="BodyText"/>
+      </w:pPr>
+      <w:r>
+        <w:t xml:space="preserve">Cadillac Fleetwood</w:t>
+      </w:r>
+    </w:p>
+    <w:p>
+      <w:pPr>
+        <w:pStyle w:val="BodyText"/>
+      </w:pPr>
+      <w:r>
+        <w:t xml:space="preserve">10.4</w:t>
+      </w:r>
+    </w:p>
+    <w:p>
+      <w:pPr>
+        <w:pStyle w:val="BodyText"/>
+      </w:pPr>
+      <w:r>
+        <w:t xml:space="preserve">8</w:t>
+      </w:r>
+    </w:p>
+    <w:p>
+      <w:pPr>
+        <w:pStyle w:val="BodyText"/>
+      </w:pPr>
+      <w:r>
+        <w:t xml:space="preserve">472.0</w:t>
+      </w:r>
+    </w:p>
+    <w:p>
+      <w:pPr>
+        <w:pStyle w:val="BodyText"/>
+      </w:pPr>
+      <w:r>
+        <w:t xml:space="preserve">205</w:t>
+      </w:r>
+    </w:p>
+    <w:p>
+      <w:pPr>
+        <w:pStyle w:val="BodyText"/>
+      </w:pPr>
+      <w:r>
+        <w:t xml:space="preserve">2.93</w:t>
+      </w:r>
+    </w:p>
+    <w:p>
+      <w:pPr>
+        <w:pStyle w:val="BodyText"/>
+      </w:pPr>
+      <w:r>
+        <w:t xml:space="preserve">5.250</w:t>
+      </w:r>
+    </w:p>
+    <w:p>
+      <w:pPr>
+        <w:pStyle w:val="BodyText"/>
+      </w:pPr>
+      <w:r>
+        <w:t xml:space="preserve">17.98</w:t>
+      </w:r>
+    </w:p>
+    <w:p>
+      <w:pPr>
+        <w:pStyle w:val="BodyText"/>
+      </w:pPr>
+      <w:r>
+        <w:t xml:space="preserve">0</w:t>
+      </w:r>
+    </w:p>
+    <w:p>
+      <w:pPr>
+        <w:pStyle w:val="BodyText"/>
+      </w:pPr>
+      <w:r>
+        <w:t xml:space="preserve">0</w:t>
+      </w:r>
+    </w:p>
+    <w:p>
+      <w:pPr>
+        <w:pStyle w:val="BodyText"/>
+      </w:pPr>
+      <w:r>
+        <w:t xml:space="preserve">3</w:t>
+      </w:r>
+    </w:p>
+    <w:p>
+      <w:pPr>
+        <w:pStyle w:val="BodyText"/>
+      </w:pPr>
+      <w:r>
+        <w:t xml:space="preserve">4</w:t>
+      </w:r>
+    </w:p>
+    <w:p>
+      <w:pPr>
+        <w:pStyle w:val="BodyText"/>
+      </w:pPr>
+      <w:r>
+        <w:t xml:space="preserve">Lincoln Continental</w:t>
+      </w:r>
+    </w:p>
+    <w:p>
+      <w:pPr>
+        <w:pStyle w:val="BodyText"/>
+      </w:pPr>
+      <w:r>
+        <w:t xml:space="preserve">10.4</w:t>
+      </w:r>
+    </w:p>
+    <w:p>
+      <w:pPr>
+        <w:pStyle w:val="BodyText"/>
+      </w:pPr>
+      <w:r>
+        <w:t xml:space="preserve">8</w:t>
+      </w:r>
+    </w:p>
+    <w:p>
+      <w:pPr>
+        <w:pStyle w:val="BodyText"/>
+      </w:pPr>
+      <w:r>
+        <w:t xml:space="preserve">460.0</w:t>
+      </w:r>
+    </w:p>
+    <w:p>
+      <w:pPr>
+        <w:pStyle w:val="BodyText"/>
+      </w:pPr>
+      <w:r>
+        <w:t xml:space="preserve">215</w:t>
+      </w:r>
+    </w:p>
+    <w:p>
+      <w:pPr>
+        <w:pStyle w:val="BodyText"/>
+      </w:pPr>
+      <w:r>
+        <w:t xml:space="preserve">3.00</w:t>
+      </w:r>
+    </w:p>
+    <w:p>
+      <w:pPr>
+        <w:pStyle w:val="BodyText"/>
+      </w:pPr>
+      <w:r>
+        <w:t xml:space="preserve">5.424</w:t>
+      </w:r>
+    </w:p>
+    <w:p>
+      <w:pPr>
+        <w:pStyle w:val="BodyText"/>
+      </w:pPr>
+      <w:r>
+        <w:t xml:space="preserve">17.82</w:t>
+      </w:r>
+    </w:p>
+    <w:p>
+      <w:pPr>
+        <w:pStyle w:val="BodyText"/>
+      </w:pPr>
+      <w:r>
+        <w:t xml:space="preserve">0</w:t>
+      </w:r>
+    </w:p>
+    <w:p>
+      <w:pPr>
+        <w:pStyle w:val="BodyText"/>
+      </w:pPr>
+      <w:r>
+        <w:t xml:space="preserve">0</w:t>
+      </w:r>
+    </w:p>
+    <w:p>
+      <w:pPr>
+        <w:pStyle w:val="BodyText"/>
+      </w:pPr>
+      <w:r>
+        <w:t xml:space="preserve">3</w:t>
+      </w:r>
+    </w:p>
+    <w:p>
+      <w:pPr>
+        <w:pStyle w:val="BodyText"/>
+      </w:pPr>
+      <w:r>
+        <w:t xml:space="preserve">4</w:t>
+      </w:r>
+    </w:p>
+    <w:p>
+      <w:pPr>
+        <w:pStyle w:val="BodyText"/>
+      </w:pPr>
+      <w:r>
+        <w:t xml:space="preserve">Chrysler Imperial</w:t>
+      </w:r>
+    </w:p>
+    <w:p>
+      <w:pPr>
+        <w:pStyle w:val="BodyText"/>
+      </w:pPr>
+      <w:r>
+        <w:t xml:space="preserve">14.7</w:t>
+      </w:r>
+    </w:p>
+    <w:p>
+      <w:pPr>
+        <w:pStyle w:val="BodyText"/>
+      </w:pPr>
+      <w:r>
+        <w:t xml:space="preserve">8</w:t>
+      </w:r>
+    </w:p>
+    <w:p>
+      <w:pPr>
+        <w:pStyle w:val="BodyText"/>
+      </w:pPr>
+      <w:r>
+        <w:t xml:space="preserve">440.0</w:t>
+      </w:r>
+    </w:p>
+    <w:p>
+      <w:pPr>
+        <w:pStyle w:val="BodyText"/>
+      </w:pPr>
+      <w:r>
+        <w:t xml:space="preserve">230</w:t>
+      </w:r>
+    </w:p>
+    <w:p>
+      <w:pPr>
+        <w:pStyle w:val="BodyText"/>
+      </w:pPr>
+      <w:r>
+        <w:t xml:space="preserve">3.23</w:t>
+      </w:r>
+    </w:p>
+    <w:p>
+      <w:pPr>
+        <w:pStyle w:val="BodyText"/>
+      </w:pPr>
+      <w:r>
+        <w:t xml:space="preserve">5.345</w:t>
+      </w:r>
+    </w:p>
+    <w:p>
+      <w:pPr>
+        <w:pStyle w:val="BodyText"/>
+      </w:pPr>
+      <w:r>
+        <w:t xml:space="preserve">17.42</w:t>
+      </w:r>
+    </w:p>
+    <w:p>
+      <w:pPr>
+        <w:pStyle w:val="BodyText"/>
+      </w:pPr>
+      <w:r>
+        <w:t xml:space="preserve">0</w:t>
+      </w:r>
+    </w:p>
+    <w:p>
+      <w:pPr>
+        <w:pStyle w:val="BodyText"/>
+      </w:pPr>
+      <w:r>
+        <w:t xml:space="preserve">0</w:t>
+      </w:r>
+    </w:p>
+    <w:p>
+      <w:pPr>
+        <w:pStyle w:val="BodyText"/>
+      </w:pPr>
+      <w:r>
+        <w:t xml:space="preserve">3</w:t>
+      </w:r>
+    </w:p>
+    <w:p>
+      <w:pPr>
+        <w:pStyle w:val="BodyText"/>
+      </w:pPr>
+      <w:r>
+        <w:t xml:space="preserve">4</w:t>
+      </w:r>
+    </w:p>
+    <w:p>
+      <w:pPr>
+        <w:pStyle w:val="BodyText"/>
+      </w:pPr>
+      <w:r>
+        <w:t xml:space="preserve">Fiat 128</w:t>
+      </w:r>
+    </w:p>
+    <w:p>
+      <w:pPr>
+        <w:pStyle w:val="BodyText"/>
+      </w:pPr>
+      <w:r>
+        <w:t xml:space="preserve">32.4</w:t>
+      </w:r>
+    </w:p>
+    <w:p>
+      <w:pPr>
+        <w:pStyle w:val="BodyText"/>
+      </w:pPr>
+      <w:r>
+        <w:t xml:space="preserve">4</w:t>
+      </w:r>
+    </w:p>
+    <w:p>
+      <w:pPr>
+        <w:pStyle w:val="BodyText"/>
+      </w:pPr>
+      <w:r>
+        <w:t xml:space="preserve">78.7</w:t>
+      </w:r>
+    </w:p>
+    <w:p>
+      <w:pPr>
+        <w:pStyle w:val="BodyText"/>
+      </w:pPr>
+      <w:r>
+        <w:t xml:space="preserve">66</w:t>
+      </w:r>
+    </w:p>
+    <w:p>
+      <w:pPr>
+        <w:pStyle w:val="BodyText"/>
+      </w:pPr>
+      <w:r>
+        <w:t xml:space="preserve">4.08</w:t>
+      </w:r>
+    </w:p>
+    <w:p>
+      <w:pPr>
+        <w:pStyle w:val="BodyText"/>
+      </w:pPr>
+      <w:r>
+        <w:t xml:space="preserve">2.200</w:t>
+      </w:r>
+    </w:p>
+    <w:p>
+      <w:pPr>
+        <w:pStyle w:val="BodyText"/>
+      </w:pPr>
+      <w:r>
+        <w:t xml:space="preserve">19.47</w:t>
+      </w:r>
+    </w:p>
+    <w:p>
+      <w:pPr>
+        <w:pStyle w:val="BodyText"/>
+      </w:pPr>
+      <w:r>
+        <w:t xml:space="preserve">1</w:t>
+      </w:r>
+    </w:p>
+    <w:p>
+      <w:pPr>
+        <w:pStyle w:val="BodyText"/>
+      </w:pPr>
+      <w:r>
+        <w:t xml:space="preserve">1</w:t>
+      </w:r>
+    </w:p>
+    <w:p>
+      <w:pPr>
+        <w:pStyle w:val="BodyText"/>
+      </w:pPr>
+      <w:r>
+        <w:t xml:space="preserve">4</w:t>
+      </w:r>
+    </w:p>
+    <w:p>
+      <w:pPr>
+        <w:pStyle w:val="BodyText"/>
+      </w:pPr>
+      <w:r>
+        <w:t xml:space="preserve">1</w:t>
+      </w:r>
+    </w:p>
+    <w:p>
+      <w:pPr>
+        <w:pStyle w:val="BodyText"/>
+      </w:pPr>
+      <w:r>
+        <w:t xml:space="preserve">Honda Civic</w:t>
+      </w:r>
+    </w:p>
+    <w:p>
+      <w:pPr>
+        <w:pStyle w:val="BodyText"/>
+      </w:pPr>
+      <w:r>
+        <w:t xml:space="preserve">30.4</w:t>
+      </w:r>
+    </w:p>
+    <w:p>
+      <w:pPr>
+        <w:pStyle w:val="BodyText"/>
+      </w:pPr>
+      <w:r>
+        <w:t xml:space="preserve">4</w:t>
+      </w:r>
+    </w:p>
+    <w:p>
+      <w:pPr>
+        <w:pStyle w:val="BodyText"/>
+      </w:pPr>
+      <w:r>
+        <w:t xml:space="preserve">75.7</w:t>
+      </w:r>
+    </w:p>
+    <w:p>
+      <w:pPr>
+        <w:pStyle w:val="BodyText"/>
+      </w:pPr>
+      <w:r>
+        <w:t xml:space="preserve">52</w:t>
+      </w:r>
+    </w:p>
+    <w:p>
+      <w:pPr>
+        <w:pStyle w:val="BodyText"/>
+      </w:pPr>
+      <w:r>
+        <w:t xml:space="preserve">4.93</w:t>
+      </w:r>
+    </w:p>
+    <w:p>
+      <w:pPr>
+        <w:pStyle w:val="BodyText"/>
+      </w:pPr>
+      <w:r>
+        <w:t xml:space="preserve">1.615</w:t>
+      </w:r>
+    </w:p>
+    <w:p>
+      <w:pPr>
+        <w:pStyle w:val="BodyText"/>
+      </w:pPr>
+      <w:r>
+        <w:t xml:space="preserve">18.52</w:t>
+      </w:r>
+    </w:p>
+    <w:p>
+      <w:pPr>
+        <w:pStyle w:val="BodyText"/>
+      </w:pPr>
+      <w:r>
+        <w:t xml:space="preserve">1</w:t>
+      </w:r>
+    </w:p>
+    <w:p>
+      <w:pPr>
+        <w:pStyle w:val="BodyText"/>
+      </w:pPr>
+      <w:r>
+        <w:t xml:space="preserve">1</w:t>
+      </w:r>
+    </w:p>
+    <w:p>
+      <w:pPr>
+        <w:pStyle w:val="BodyText"/>
+      </w:pPr>
+      <w:r>
+        <w:t xml:space="preserve">4</w:t>
+      </w:r>
+    </w:p>
+    <w:p>
+      <w:pPr>
+        <w:pStyle w:val="BodyText"/>
+      </w:pPr>
+      <w:r>
+        <w:t xml:space="preserve">2</w:t>
+      </w:r>
+    </w:p>
+    <w:p>
+      <w:pPr>
+        <w:pStyle w:val="BodyText"/>
+      </w:pPr>
+      <w:r>
+        <w:t xml:space="preserve">Toyota Corolla</w:t>
+      </w:r>
+    </w:p>
+    <w:p>
+      <w:pPr>
+        <w:pStyle w:val="BodyText"/>
+      </w:pPr>
+      <w:r>
+        <w:t xml:space="preserve">33.9</w:t>
+      </w:r>
+    </w:p>
+    <w:p>
+      <w:pPr>
+        <w:pStyle w:val="BodyText"/>
+      </w:pPr>
+      <w:r>
+        <w:t xml:space="preserve">4</w:t>
+      </w:r>
+    </w:p>
+    <w:p>
+      <w:pPr>
+        <w:pStyle w:val="BodyText"/>
+      </w:pPr>
+      <w:r>
+        <w:t xml:space="preserve">71.1</w:t>
+      </w:r>
+    </w:p>
+    <w:p>
+      <w:pPr>
+        <w:pStyle w:val="BodyText"/>
+      </w:pPr>
+      <w:r>
+        <w:t xml:space="preserve">65</w:t>
+      </w:r>
+    </w:p>
+    <w:p>
+      <w:pPr>
+        <w:pStyle w:val="BodyText"/>
+      </w:pPr>
+      <w:r>
+        <w:t xml:space="preserve">4.22</w:t>
+      </w:r>
+    </w:p>
+    <w:p>
+      <w:pPr>
+        <w:pStyle w:val="BodyText"/>
+      </w:pPr>
+      <w:r>
+        <w:t xml:space="preserve">1.835</w:t>
+      </w:r>
+    </w:p>
+    <w:p>
+      <w:pPr>
+        <w:pStyle w:val="BodyText"/>
+      </w:pPr>
+      <w:r>
+        <w:t xml:space="preserve">19.90</w:t>
+      </w:r>
+    </w:p>
+    <w:p>
+      <w:pPr>
+        <w:pStyle w:val="BodyText"/>
+      </w:pPr>
+      <w:r>
+        <w:t xml:space="preserve">1</w:t>
+      </w:r>
+    </w:p>
+    <w:p>
+      <w:pPr>
+        <w:pStyle w:val="BodyText"/>
+      </w:pPr>
+      <w:r>
+        <w:t xml:space="preserve">1</w:t>
+      </w:r>
+    </w:p>
+    <w:p>
+      <w:pPr>
+        <w:pStyle w:val="BodyText"/>
+      </w:pPr>
+      <w:r>
+        <w:t xml:space="preserve">4</w:t>
+      </w:r>
+    </w:p>
+    <w:p>
+      <w:pPr>
+        <w:pStyle w:val="BodyText"/>
+      </w:pPr>
+      <w:r>
+        <w:t xml:space="preserve">1</w:t>
+      </w:r>
+    </w:p>
+    <w:p>
+      <w:pPr>
+        <w:pStyle w:val="BodyText"/>
+      </w:pPr>
+      <w:r>
+        <w:t xml:space="preserve">Toyota Corona</w:t>
+      </w:r>
+    </w:p>
+    <w:p>
+      <w:pPr>
+        <w:pStyle w:val="BodyText"/>
+      </w:pPr>
+      <w:r>
+        <w:t xml:space="preserve">21.5</w:t>
+      </w:r>
+    </w:p>
+    <w:p>
+      <w:pPr>
+        <w:pStyle w:val="BodyText"/>
+      </w:pPr>
+      <w:r>
+        <w:t xml:space="preserve">4</w:t>
+      </w:r>
+    </w:p>
+    <w:p>
+      <w:pPr>
+        <w:pStyle w:val="BodyText"/>
+      </w:pPr>
+      <w:r>
+        <w:t xml:space="preserve">120.1</w:t>
+      </w:r>
+    </w:p>
+    <w:p>
+      <w:pPr>
+        <w:pStyle w:val="BodyText"/>
+      </w:pPr>
+      <w:r>
+        <w:t xml:space="preserve">97</w:t>
+      </w:r>
+    </w:p>
+    <w:p>
+      <w:pPr>
+        <w:pStyle w:val="BodyText"/>
+      </w:pPr>
+      <w:r>
+        <w:t xml:space="preserve">3.70</w:t>
+      </w:r>
+    </w:p>
+    <w:p>
+      <w:pPr>
+        <w:pStyle w:val="BodyText"/>
+      </w:pPr>
+      <w:r>
+        <w:t xml:space="preserve">2.465</w:t>
+      </w:r>
+    </w:p>
+    <w:p>
+      <w:pPr>
+        <w:pStyle w:val="BodyText"/>
+      </w:pPr>
+      <w:r>
+        <w:t xml:space="preserve">20.01</w:t>
+      </w:r>
+    </w:p>
+    <w:p>
+      <w:pPr>
+        <w:pStyle w:val="BodyText"/>
+      </w:pPr>
+      <w:r>
+        <w:t xml:space="preserve">1</w:t>
+      </w:r>
+    </w:p>
+    <w:p>
+      <w:pPr>
+        <w:pStyle w:val="BodyText"/>
+      </w:pPr>
+      <w:r>
+        <w:t xml:space="preserve">0</w:t>
+      </w:r>
+    </w:p>
+    <w:p>
+      <w:pPr>
+        <w:pStyle w:val="BodyText"/>
+      </w:pPr>
+      <w:r>
+        <w:t xml:space="preserve">3</w:t>
+      </w:r>
+    </w:p>
+    <w:p>
+      <w:pPr>
+        <w:pStyle w:val="BodyText"/>
+      </w:pPr>
+      <w:r>
+        <w:t xml:space="preserve">1</w:t>
+      </w:r>
+    </w:p>
+    <w:p>
+      <w:pPr>
+        <w:pStyle w:val="BodyText"/>
+      </w:pPr>
+      <w:r>
+        <w:t xml:space="preserve">Dodge Challenger</w:t>
+      </w:r>
+    </w:p>
+    <w:p>
+      <w:pPr>
+        <w:pStyle w:val="BodyText"/>
+      </w:pPr>
+      <w:r>
+        <w:t xml:space="preserve">15.5</w:t>
+      </w:r>
+    </w:p>
+    <w:p>
+      <w:pPr>
+        <w:pStyle w:val="BodyText"/>
+      </w:pPr>
+      <w:r>
+        <w:t xml:space="preserve">8</w:t>
+      </w:r>
+    </w:p>
+    <w:p>
+      <w:pPr>
+        <w:pStyle w:val="BodyText"/>
+      </w:pPr>
+      <w:r>
+        <w:t xml:space="preserve">318.0</w:t>
+      </w:r>
+    </w:p>
+    <w:p>
+      <w:pPr>
+        <w:pStyle w:val="BodyText"/>
+      </w:pPr>
+      <w:r>
+        <w:t xml:space="preserve">150</w:t>
+      </w:r>
+    </w:p>
+    <w:p>
+      <w:pPr>
+        <w:pStyle w:val="BodyText"/>
+      </w:pPr>
+      <w:r>
+        <w:t xml:space="preserve">2.76</w:t>
+      </w:r>
+    </w:p>
+    <w:p>
+      <w:pPr>
+        <w:pStyle w:val="BodyText"/>
+      </w:pPr>
+      <w:r>
+        <w:t xml:space="preserve">3.520</w:t>
+      </w:r>
+    </w:p>
+    <w:p>
+      <w:pPr>
+        <w:pStyle w:val="BodyText"/>
+      </w:pPr>
+      <w:r>
+        <w:t xml:space="preserve">16.87</w:t>
+      </w:r>
+    </w:p>
+    <w:p>
+      <w:pPr>
+        <w:pStyle w:val="BodyText"/>
+      </w:pPr>
+      <w:r>
+        <w:t xml:space="preserve">0</w:t>
+      </w:r>
+    </w:p>
+    <w:p>
+      <w:pPr>
+        <w:pStyle w:val="BodyText"/>
+      </w:pPr>
+      <w:r>
+        <w:t xml:space="preserve">0</w:t>
+      </w:r>
+    </w:p>
+    <w:p>
+      <w:pPr>
+        <w:pStyle w:val="BodyText"/>
+      </w:pPr>
+      <w:r>
+        <w:t xml:space="preserve">3</w:t>
+      </w:r>
+    </w:p>
+    <w:p>
+      <w:pPr>
+        <w:pStyle w:val="BodyText"/>
+      </w:pPr>
+      <w:r>
+        <w:t xml:space="preserve">2</w:t>
+      </w:r>
+    </w:p>
+    <w:p>
+      <w:pPr>
+        <w:pStyle w:val="BodyText"/>
+      </w:pPr>
+      <w:r>
+        <w:t xml:space="preserve">AMC Javelin</w:t>
+      </w:r>
+    </w:p>
+    <w:p>
+      <w:pPr>
+        <w:pStyle w:val="BodyText"/>
+      </w:pPr>
+      <w:r>
+        <w:t xml:space="preserve">15.2</w:t>
+      </w:r>
+    </w:p>
+    <w:p>
+      <w:pPr>
+        <w:pStyle w:val="BodyText"/>
+      </w:pPr>
+      <w:r>
+        <w:t xml:space="preserve">8</w:t>
+      </w:r>
+    </w:p>
+    <w:p>
+      <w:pPr>
+        <w:pStyle w:val="BodyText"/>
+      </w:pPr>
+      <w:r>
+        <w:t xml:space="preserve">304.0</w:t>
+      </w:r>
+    </w:p>
+    <w:p>
+      <w:pPr>
+        <w:pStyle w:val="BodyText"/>
+      </w:pPr>
+      <w:r>
+        <w:t xml:space="preserve">150</w:t>
+      </w:r>
+    </w:p>
+    <w:p>
+      <w:pPr>
+        <w:pStyle w:val="BodyText"/>
+      </w:pPr>
+      <w:r>
+        <w:t xml:space="preserve">3.15</w:t>
+      </w:r>
+    </w:p>
+    <w:p>
+      <w:pPr>
+        <w:pStyle w:val="BodyText"/>
+      </w:pPr>
+      <w:r>
+        <w:t xml:space="preserve">3.435</w:t>
+      </w:r>
+    </w:p>
+    <w:p>
+      <w:pPr>
+        <w:pStyle w:val="BodyText"/>
+      </w:pPr>
+      <w:r>
+        <w:t xml:space="preserve">17.30</w:t>
+      </w:r>
+    </w:p>
+    <w:p>
+      <w:pPr>
+        <w:pStyle w:val="BodyText"/>
+      </w:pPr>
+      <w:r>
+        <w:t xml:space="preserve">0</w:t>
+      </w:r>
+    </w:p>
+    <w:p>
+      <w:pPr>
+        <w:pStyle w:val="BodyText"/>
+      </w:pPr>
+      <w:r>
+        <w:t xml:space="preserve">0</w:t>
+      </w:r>
+    </w:p>
+    <w:p>
+      <w:pPr>
+        <w:pStyle w:val="BodyText"/>
+      </w:pPr>
+      <w:r>
+        <w:t xml:space="preserve">3</w:t>
+      </w:r>
+    </w:p>
+    <w:p>
+      <w:pPr>
+        <w:pStyle w:val="BodyText"/>
+      </w:pPr>
+      <w:r>
+        <w:t xml:space="preserve">2</w:t>
+      </w:r>
+    </w:p>
+    <w:p>
+      <w:pPr>
+        <w:pStyle w:val="BodyText"/>
+      </w:pPr>
+      <w:r>
+        <w:t xml:space="preserve">Camaro Z28</w:t>
+      </w:r>
+    </w:p>
+    <w:p>
+      <w:pPr>
+        <w:pStyle w:val="BodyText"/>
+      </w:pPr>
+      <w:r>
+        <w:t xml:space="preserve">13.3</w:t>
+      </w:r>
+    </w:p>
+    <w:p>
+      <w:pPr>
+        <w:pStyle w:val="BodyText"/>
+      </w:pPr>
+      <w:r>
+        <w:t xml:space="preserve">8</w:t>
+      </w:r>
+    </w:p>
+    <w:p>
+      <w:pPr>
+        <w:pStyle w:val="BodyText"/>
+      </w:pPr>
+      <w:r>
+        <w:t xml:space="preserve">350.0</w:t>
+      </w:r>
+    </w:p>
+    <w:p>
+      <w:pPr>
+        <w:pStyle w:val="BodyText"/>
+      </w:pPr>
+      <w:r>
+        <w:t xml:space="preserve">245</w:t>
+      </w:r>
+    </w:p>
+    <w:p>
+      <w:pPr>
+        <w:pStyle w:val="BodyText"/>
+      </w:pPr>
+      <w:r>
+        <w:t xml:space="preserve">3.73</w:t>
+      </w:r>
+    </w:p>
+    <w:p>
+      <w:pPr>
+        <w:pStyle w:val="BodyText"/>
+      </w:pPr>
+      <w:r>
+        <w:t xml:space="preserve">3.840</w:t>
+      </w:r>
+    </w:p>
+    <w:p>
+      <w:pPr>
+        <w:pStyle w:val="BodyText"/>
+      </w:pPr>
+      <w:r>
+        <w:t xml:space="preserve">15.41</w:t>
+      </w:r>
+    </w:p>
+    <w:p>
+      <w:pPr>
+        <w:pStyle w:val="BodyText"/>
+      </w:pPr>
+      <w:r>
+        <w:t xml:space="preserve">0</w:t>
+      </w:r>
+    </w:p>
+    <w:p>
+      <w:pPr>
+        <w:pStyle w:val="BodyText"/>
+      </w:pPr>
+      <w:r>
+        <w:t xml:space="preserve">0</w:t>
+      </w:r>
+    </w:p>
+    <w:p>
+      <w:pPr>
+        <w:pStyle w:val="BodyText"/>
+      </w:pPr>
+      <w:r>
+        <w:t xml:space="preserve">3</w:t>
+      </w:r>
+    </w:p>
+    <w:p>
+      <w:pPr>
+        <w:pStyle w:val="BodyText"/>
+      </w:pPr>
+      <w:r>
+        <w:t xml:space="preserve">4</w:t>
+      </w:r>
+    </w:p>
+    <w:p>
+      <w:pPr>
+        <w:pStyle w:val="BodyText"/>
+      </w:pPr>
+      <w:r>
+        <w:t xml:space="preserve">Pontiac Firebird</w:t>
+      </w:r>
+    </w:p>
+    <w:p>
+      <w:pPr>
+        <w:pStyle w:val="BodyText"/>
+      </w:pPr>
+      <w:r>
+        <w:t xml:space="preserve">19.2</w:t>
+      </w:r>
+    </w:p>
+    <w:p>
+      <w:pPr>
+        <w:pStyle w:val="BodyText"/>
+      </w:pPr>
+      <w:r>
+        <w:t xml:space="preserve">8</w:t>
+      </w:r>
+    </w:p>
+    <w:p>
+      <w:pPr>
+        <w:pStyle w:val="BodyText"/>
+      </w:pPr>
+      <w:r>
+        <w:t xml:space="preserve">400.0</w:t>
+      </w:r>
+    </w:p>
+    <w:p>
+      <w:pPr>
+        <w:pStyle w:val="BodyText"/>
+      </w:pPr>
+      <w:r>
+        <w:t xml:space="preserve">175</w:t>
+      </w:r>
+    </w:p>
+    <w:p>
+      <w:pPr>
+        <w:pStyle w:val="BodyText"/>
+      </w:pPr>
+      <w:r>
+        <w:t xml:space="preserve">3.08</w:t>
+      </w:r>
+    </w:p>
+    <w:p>
+      <w:pPr>
+        <w:pStyle w:val="BodyText"/>
+      </w:pPr>
+      <w:r>
+        <w:t xml:space="preserve">3.845</w:t>
+      </w:r>
+    </w:p>
+    <w:p>
+      <w:pPr>
+        <w:pStyle w:val="BodyText"/>
+      </w:pPr>
+      <w:r>
+        <w:t xml:space="preserve">17.05</w:t>
+      </w:r>
+    </w:p>
+    <w:p>
+      <w:pPr>
+        <w:pStyle w:val="BodyText"/>
+      </w:pPr>
+      <w:r>
+        <w:t xml:space="preserve">0</w:t>
+      </w:r>
+    </w:p>
+    <w:p>
+      <w:pPr>
+        <w:pStyle w:val="BodyText"/>
+      </w:pPr>
+      <w:r>
+        <w:t xml:space="preserve">0</w:t>
+      </w:r>
+    </w:p>
+    <w:p>
+      <w:pPr>
+        <w:pStyle w:val="BodyText"/>
+      </w:pPr>
+      <w:r>
+        <w:t xml:space="preserve">3</w:t>
+      </w:r>
+    </w:p>
+    <w:p>
+      <w:pPr>
+        <w:pStyle w:val="BodyText"/>
+      </w:pPr>
+      <w:r>
+        <w:t xml:space="preserve">2</w:t>
+      </w:r>
+    </w:p>
+    <w:p>
+      <w:pPr>
+        <w:pStyle w:val="BodyText"/>
+      </w:pPr>
+      <w:r>
+        <w:t xml:space="preserve">Fiat X1-9</w:t>
+      </w:r>
+    </w:p>
+    <w:p>
+      <w:pPr>
+        <w:pStyle w:val="BodyText"/>
+      </w:pPr>
+      <w:r>
+        <w:t xml:space="preserve">27.3</w:t>
+      </w:r>
+    </w:p>
+    <w:p>
+      <w:pPr>
+        <w:pStyle w:val="BodyText"/>
+      </w:pPr>
+      <w:r>
+        <w:t xml:space="preserve">4</w:t>
+      </w:r>
+    </w:p>
+    <w:p>
+      <w:pPr>
+        <w:pStyle w:val="BodyText"/>
+      </w:pPr>
+      <w:r>
+        <w:t xml:space="preserve">79.0</w:t>
+      </w:r>
+    </w:p>
+    <w:p>
+      <w:pPr>
+        <w:pStyle w:val="BodyText"/>
+      </w:pPr>
+      <w:r>
+        <w:t xml:space="preserve">66</w:t>
+      </w:r>
+    </w:p>
+    <w:p>
+      <w:pPr>
+        <w:pStyle w:val="BodyText"/>
+      </w:pPr>
+      <w:r>
+        <w:t xml:space="preserve">4.08</w:t>
+      </w:r>
+    </w:p>
+    <w:p>
+      <w:pPr>
+        <w:pStyle w:val="BodyText"/>
+      </w:pPr>
+      <w:r>
+        <w:t xml:space="preserve">1.935</w:t>
+      </w:r>
+    </w:p>
+    <w:p>
+      <w:pPr>
+        <w:pStyle w:val="BodyText"/>
+      </w:pPr>
+      <w:r>
+        <w:t xml:space="preserve">18.90</w:t>
+      </w:r>
+    </w:p>
+    <w:p>
+      <w:pPr>
+        <w:pStyle w:val="BodyText"/>
+      </w:pPr>
+      <w:r>
+        <w:t xml:space="preserve">1</w:t>
+      </w:r>
+    </w:p>
+    <w:p>
+      <w:pPr>
+        <w:pStyle w:val="BodyText"/>
+      </w:pPr>
+      <w:r>
+        <w:t xml:space="preserve">1</w:t>
+      </w:r>
+    </w:p>
+    <w:p>
+      <w:pPr>
+        <w:pStyle w:val="BodyText"/>
+      </w:pPr>
+      <w:r>
+        <w:t xml:space="preserve">4</w:t>
+      </w:r>
+    </w:p>
+    <w:p>
+      <w:pPr>
+        <w:pStyle w:val="BodyText"/>
+      </w:pPr>
+      <w:r>
+        <w:t xml:space="preserve">1</w:t>
+      </w:r>
+    </w:p>
+    <w:p>
+      <w:pPr>
+        <w:pStyle w:val="BodyText"/>
+      </w:pPr>
+      <w:r>
+        <w:t xml:space="preserve">Porsche 914-2</w:t>
+      </w:r>
+    </w:p>
+    <w:p>
+      <w:pPr>
+        <w:pStyle w:val="BodyText"/>
+      </w:pPr>
+      <w:r>
+        <w:t xml:space="preserve">26.0</w:t>
+      </w:r>
+    </w:p>
+    <w:p>
+      <w:pPr>
+        <w:pStyle w:val="BodyText"/>
+      </w:pPr>
+      <w:r>
+        <w:t xml:space="preserve">4</w:t>
+      </w:r>
+    </w:p>
+    <w:p>
+      <w:pPr>
+        <w:pStyle w:val="BodyText"/>
+      </w:pPr>
+      <w:r>
+        <w:t xml:space="preserve">120.3</w:t>
+      </w:r>
+    </w:p>
+    <w:p>
+      <w:pPr>
+        <w:pStyle w:val="BodyText"/>
+      </w:pPr>
+      <w:r>
+        <w:t xml:space="preserve">91</w:t>
+      </w:r>
+    </w:p>
+    <w:p>
+      <w:pPr>
+        <w:pStyle w:val="BodyText"/>
+      </w:pPr>
+      <w:r>
+        <w:t xml:space="preserve">4.43</w:t>
+      </w:r>
+    </w:p>
+    <w:p>
+      <w:pPr>
+        <w:pStyle w:val="BodyText"/>
+      </w:pPr>
+      <w:r>
+        <w:t xml:space="preserve">2.140</w:t>
+      </w:r>
+    </w:p>
+    <w:p>
+      <w:pPr>
+        <w:pStyle w:val="BodyText"/>
+      </w:pPr>
+      <w:r>
+        <w:t xml:space="preserve">16.70</w:t>
+      </w:r>
+    </w:p>
+    <w:p>
+      <w:pPr>
+        <w:pStyle w:val="BodyText"/>
+      </w:pPr>
+      <w:r>
+        <w:t xml:space="preserve">0</w:t>
+      </w:r>
+    </w:p>
+    <w:p>
+      <w:pPr>
+        <w:pStyle w:val="BodyText"/>
+      </w:pPr>
+      <w:r>
+        <w:t xml:space="preserve">1</w:t>
+      </w:r>
+    </w:p>
+    <w:p>
+      <w:pPr>
+        <w:pStyle w:val="BodyText"/>
+      </w:pPr>
+      <w:r>
+        <w:t xml:space="preserve">5</w:t>
+      </w:r>
+    </w:p>
+    <w:p>
+      <w:pPr>
+        <w:pStyle w:val="BodyText"/>
+      </w:pPr>
+      <w:r>
+        <w:t xml:space="preserve">2</w:t>
+      </w:r>
+    </w:p>
+    <w:p>
+      <w:pPr>
+        <w:pStyle w:val="BodyText"/>
+      </w:pPr>
+      <w:r>
+        <w:t xml:space="preserve">Lotus Europa</w:t>
+      </w:r>
+    </w:p>
+    <w:p>
+      <w:pPr>
+        <w:pStyle w:val="BodyText"/>
+      </w:pPr>
+      <w:r>
+        <w:t xml:space="preserve">30.4</w:t>
+      </w:r>
+    </w:p>
+    <w:p>
+      <w:pPr>
+        <w:pStyle w:val="BodyText"/>
+      </w:pPr>
+      <w:r>
+        <w:t xml:space="preserve">4</w:t>
+      </w:r>
+    </w:p>
+    <w:p>
+      <w:pPr>
+        <w:pStyle w:val="BodyText"/>
+      </w:pPr>
+      <w:r>
+        <w:t xml:space="preserve">95.1</w:t>
+      </w:r>
+    </w:p>
+    <w:p>
+      <w:pPr>
+        <w:pStyle w:val="BodyText"/>
+      </w:pPr>
+      <w:r>
+        <w:t xml:space="preserve">113</w:t>
+      </w:r>
+    </w:p>
+    <w:p>
+      <w:pPr>
+        <w:pStyle w:val="BodyText"/>
+      </w:pPr>
+      <w:r>
+        <w:t xml:space="preserve">3.77</w:t>
+      </w:r>
+    </w:p>
+    <w:p>
+      <w:pPr>
+        <w:pStyle w:val="BodyText"/>
+      </w:pPr>
+      <w:r>
+        <w:t xml:space="preserve">1.513</w:t>
+      </w:r>
+    </w:p>
+    <w:p>
+      <w:pPr>
+        <w:pStyle w:val="BodyText"/>
+      </w:pPr>
+      <w:r>
+        <w:t xml:space="preserve">16.90</w:t>
+      </w:r>
+    </w:p>
+    <w:p>
+      <w:pPr>
+        <w:pStyle w:val="BodyText"/>
+      </w:pPr>
+      <w:r>
+        <w:t xml:space="preserve">1</w:t>
+      </w:r>
+    </w:p>
+    <w:p>
+      <w:pPr>
+        <w:pStyle w:val="BodyText"/>
+      </w:pPr>
+      <w:r>
+        <w:t xml:space="preserve">1</w:t>
+      </w:r>
+    </w:p>
+    <w:p>
+      <w:pPr>
+        <w:pStyle w:val="BodyText"/>
+      </w:pPr>
+      <w:r>
+        <w:t xml:space="preserve">5</w:t>
+      </w:r>
+    </w:p>
+    <w:p>
+      <w:pPr>
+        <w:pStyle w:val="BodyText"/>
+      </w:pPr>
+      <w:r>
+        <w:t xml:space="preserve">2</w:t>
+      </w:r>
+    </w:p>
+    <w:p>
+      <w:pPr>
+        <w:pStyle w:val="BodyText"/>
+      </w:pPr>
+      <w:r>
+        <w:t xml:space="preserve">Ford Pantera L</w:t>
+      </w:r>
+    </w:p>
+    <w:p>
+      <w:pPr>
+        <w:pStyle w:val="BodyText"/>
+      </w:pPr>
+      <w:r>
+        <w:t xml:space="preserve">15.8</w:t>
+      </w:r>
+    </w:p>
+    <w:p>
+      <w:pPr>
+        <w:pStyle w:val="BodyText"/>
+      </w:pPr>
+      <w:r>
+        <w:t xml:space="preserve">8</w:t>
+      </w:r>
+    </w:p>
+    <w:p>
+      <w:pPr>
+        <w:pStyle w:val="BodyText"/>
+      </w:pPr>
+      <w:r>
+        <w:t xml:space="preserve">351.0</w:t>
+      </w:r>
+    </w:p>
+    <w:p>
+      <w:pPr>
+        <w:pStyle w:val="BodyText"/>
+      </w:pPr>
+      <w:r>
+        <w:t xml:space="preserve">264</w:t>
+      </w:r>
+    </w:p>
+    <w:p>
+      <w:pPr>
+        <w:pStyle w:val="BodyText"/>
+      </w:pPr>
+      <w:r>
+        <w:t xml:space="preserve">4.22</w:t>
+      </w:r>
+    </w:p>
+    <w:p>
+      <w:pPr>
+        <w:pStyle w:val="BodyText"/>
+      </w:pPr>
+      <w:r>
+        <w:t xml:space="preserve">3.170</w:t>
+      </w:r>
+    </w:p>
+    <w:p>
+      <w:pPr>
+        <w:pStyle w:val="BodyText"/>
+      </w:pPr>
+      <w:r>
+        <w:t xml:space="preserve">14.50</w:t>
+      </w:r>
+    </w:p>
+    <w:p>
+      <w:pPr>
+        <w:pStyle w:val="BodyText"/>
+      </w:pPr>
+      <w:r>
+        <w:t xml:space="preserve">0</w:t>
+      </w:r>
+    </w:p>
+    <w:p>
+      <w:pPr>
+        <w:pStyle w:val="BodyText"/>
+      </w:pPr>
+      <w:r>
+        <w:t xml:space="preserve">1</w:t>
+      </w:r>
+    </w:p>
+    <w:p>
+      <w:pPr>
+        <w:pStyle w:val="BodyText"/>
+      </w:pPr>
+      <w:r>
+        <w:t xml:space="preserve">5</w:t>
+      </w:r>
+    </w:p>
+    <w:p>
+      <w:pPr>
+        <w:pStyle w:val="BodyText"/>
+      </w:pPr>
+      <w:r>
+        <w:t xml:space="preserve">4</w:t>
+      </w:r>
+    </w:p>
+    <w:p>
+      <w:pPr>
+        <w:pStyle w:val="BodyText"/>
+      </w:pPr>
+      <w:r>
+        <w:t xml:space="preserve">Ferrari Dino</w:t>
+      </w:r>
+    </w:p>
+    <w:p>
+      <w:pPr>
+        <w:pStyle w:val="BodyText"/>
+      </w:pPr>
+      <w:r>
+        <w:t xml:space="preserve">19.7</w:t>
+      </w:r>
+    </w:p>
+    <w:p>
+      <w:pPr>
+        <w:pStyle w:val="BodyText"/>
+      </w:pPr>
+      <w:r>
+        <w:t xml:space="preserve">6</w:t>
+      </w:r>
+    </w:p>
+    <w:p>
+      <w:pPr>
+        <w:pStyle w:val="BodyText"/>
+      </w:pPr>
+      <w:r>
+        <w:t xml:space="preserve">145.0</w:t>
+      </w:r>
+    </w:p>
+    <w:p>
+      <w:pPr>
+        <w:pStyle w:val="BodyText"/>
+      </w:pPr>
+      <w:r>
+        <w:t xml:space="preserve">175</w:t>
+      </w:r>
+    </w:p>
+    <w:p>
+      <w:pPr>
+        <w:pStyle w:val="BodyText"/>
+      </w:pPr>
+      <w:r>
+        <w:t xml:space="preserve">3.62</w:t>
+      </w:r>
+    </w:p>
+    <w:p>
+      <w:pPr>
+        <w:pStyle w:val="BodyText"/>
+      </w:pPr>
+      <w:r>
+        <w:t xml:space="preserve">2.770</w:t>
+      </w:r>
+    </w:p>
+    <w:p>
+      <w:pPr>
+        <w:pStyle w:val="BodyText"/>
+      </w:pPr>
+      <w:r>
+        <w:t xml:space="preserve">15.50</w:t>
+      </w:r>
+    </w:p>
+    <w:p>
+      <w:pPr>
+        <w:pStyle w:val="BodyText"/>
+      </w:pPr>
+      <w:r>
+        <w:t xml:space="preserve">0</w:t>
+      </w:r>
+    </w:p>
+    <w:p>
+      <w:pPr>
+        <w:pStyle w:val="BodyText"/>
+      </w:pPr>
+      <w:r>
+        <w:t xml:space="preserve">1</w:t>
+      </w:r>
+    </w:p>
+    <w:p>
+      <w:pPr>
+        <w:pStyle w:val="BodyText"/>
+      </w:pPr>
+      <w:r>
+        <w:t xml:space="preserve">5</w:t>
+      </w:r>
+    </w:p>
+    <w:p>
+      <w:pPr>
+        <w:pStyle w:val="BodyText"/>
+      </w:pPr>
+      <w:r>
+        <w:t xml:space="preserve">6</w:t>
+      </w:r>
+    </w:p>
+    <w:p>
+      <w:pPr>
+        <w:pStyle w:val="BodyText"/>
+      </w:pPr>
+      <w:r>
+        <w:t xml:space="preserve">Maserati Bora</w:t>
+      </w:r>
+    </w:p>
+    <w:p>
+      <w:pPr>
+        <w:pStyle w:val="BodyText"/>
+      </w:pPr>
+      <w:r>
+        <w:t xml:space="preserve">15.0</w:t>
+      </w:r>
+    </w:p>
+    <w:p>
+      <w:pPr>
+        <w:pStyle w:val="BodyText"/>
+      </w:pPr>
+      <w:r>
+        <w:t xml:space="preserve">8</w:t>
+      </w:r>
+    </w:p>
+    <w:p>
+      <w:pPr>
+        <w:pStyle w:val="BodyText"/>
+      </w:pPr>
+      <w:r>
+        <w:t xml:space="preserve">301.0</w:t>
+      </w:r>
+    </w:p>
+    <w:p>
+      <w:pPr>
+        <w:pStyle w:val="BodyText"/>
+      </w:pPr>
+      <w:r>
+        <w:t xml:space="preserve">335</w:t>
+      </w:r>
+    </w:p>
+    <w:p>
+      <w:pPr>
+        <w:pStyle w:val="BodyText"/>
+      </w:pPr>
+      <w:r>
+        <w:t xml:space="preserve">3.54</w:t>
+      </w:r>
+    </w:p>
+    <w:p>
+      <w:pPr>
+        <w:pStyle w:val="BodyText"/>
+      </w:pPr>
+      <w:r>
+        <w:t xml:space="preserve">3.570</w:t>
+      </w:r>
+    </w:p>
+    <w:p>
+      <w:pPr>
+        <w:pStyle w:val="BodyText"/>
+      </w:pPr>
+      <w:r>
+        <w:t xml:space="preserve">14.60</w:t>
+      </w:r>
+    </w:p>
+    <w:p>
+      <w:pPr>
+        <w:pStyle w:val="BodyText"/>
+      </w:pPr>
+      <w:r>
+        <w:t xml:space="preserve">0</w:t>
+      </w:r>
+    </w:p>
+    <w:p>
+      <w:pPr>
+        <w:pStyle w:val="BodyText"/>
+      </w:pPr>
+      <w:r>
+        <w:t xml:space="preserve">1</w:t>
+      </w:r>
+    </w:p>
+    <w:p>
+      <w:pPr>
+        <w:pStyle w:val="BodyText"/>
+      </w:pPr>
+      <w:r>
+        <w:t xml:space="preserve">5</w:t>
+      </w:r>
+    </w:p>
+    <w:p>
+      <w:pPr>
+        <w:pStyle w:val="BodyText"/>
+      </w:pPr>
+      <w:r>
+        <w:t xml:space="preserve">8</w:t>
+      </w:r>
+    </w:p>
+    <w:p>
+      <w:pPr>
+        <w:pStyle w:val="BodyText"/>
+      </w:pPr>
+      <w:r>
+        <w:t xml:space="preserve">Volvo 142E</w:t>
+      </w:r>
+    </w:p>
+    <w:p>
+      <w:pPr>
+        <w:pStyle w:val="BodyText"/>
+      </w:pPr>
+      <w:r>
+        <w:t xml:space="preserve">21.4</w:t>
+      </w:r>
+    </w:p>
+    <w:p>
+      <w:pPr>
+        <w:pStyle w:val="BodyText"/>
+      </w:pPr>
+      <w:r>
+        <w:t xml:space="preserve">4</w:t>
+      </w:r>
+    </w:p>
+    <w:p>
+      <w:pPr>
+        <w:pStyle w:val="BodyText"/>
+      </w:pPr>
+      <w:r>
+        <w:t xml:space="preserve">121.0</w:t>
+      </w:r>
+    </w:p>
+    <w:p>
+      <w:pPr>
+        <w:pStyle w:val="BodyText"/>
+      </w:pPr>
+      <w:r>
+        <w:t xml:space="preserve">109</w:t>
+      </w:r>
+    </w:p>
+    <w:p>
+      <w:pPr>
+        <w:pStyle w:val="BodyText"/>
+      </w:pPr>
+      <w:r>
+        <w:t xml:space="preserve">4.11</w:t>
+      </w:r>
+    </w:p>
+    <w:p>
+      <w:pPr>
+        <w:pStyle w:val="BodyText"/>
+      </w:pPr>
+      <w:r>
+        <w:t xml:space="preserve">2.780</w:t>
+      </w:r>
+    </w:p>
+    <w:p>
+      <w:pPr>
+        <w:pStyle w:val="BodyText"/>
+      </w:pPr>
+      <w:r>
+        <w:t xml:space="preserve">18.60</w:t>
+      </w:r>
+    </w:p>
+    <w:p>
+      <w:pPr>
+        <w:pStyle w:val="BodyText"/>
+      </w:pPr>
+      <w:r>
+        <w:t xml:space="preserve">1</w:t>
+      </w:r>
+    </w:p>
+    <w:p>
+      <w:pPr>
+        <w:pStyle w:val="BodyText"/>
+      </w:pPr>
+      <w:r>
+        <w:t xml:space="preserve">1</w:t>
+      </w:r>
+    </w:p>
+    <w:p>
+      <w:pPr>
+        <w:pStyle w:val="BodyText"/>
+      </w:pPr>
+      <w:r>
+        <w:t xml:space="preserve">4</w:t>
+      </w:r>
+    </w:p>
+    <w:p>
+      <w:pPr>
+        <w:pStyle w:val="BodyText"/>
+      </w:pPr>
+      <w:r>
+        <w:t xml:space="preserve">2</w:t>
+      </w:r>
+    </w:p>
+    <w:p>
+      <w:pPr>
+        <w:pStyle w:val="BodyText"/>
+      </w:pPr>
+      <w:r>
         <w:t xml:space="preserve">Lorem ipsum dolor sit amet, consectetur adipiscing elit, sed do eiusmod tempor incididunt ut labore et dolore magna aliqua. Ut enim ad minim veniam, quis nostrud exercitation ullamco laboris nisi ut aliquip ex ea commodo consequat. Duis aute irure dolor in reprehenderit in voluptate velit esse cillum dolore eu fugiat nulla pariatur. Excepteur sint occaecat cupidatat non proident, sunt in culpa qui officia deserunt mollit anim id est laborum.</w:t>
       </w:r>
     </w:p>
@@ -924,6 +4186,3413 @@
     </w:p>
     <w:bookmarkEnd w:id="23"/>
     <w:bookmarkEnd w:id="24"/>
+    <w:p>
+      <w:r>
+        <w:br w:type="page"/>
+      </w:r>
+    </w:p>
+    <w:p>
+      <w:pPr>
+        <w:pStyle w:val="BodyText"/>
+      </w:pPr>
+      <w:r>
+        <w:t xml:space="preserve">Rows: 32</w:t>
+      </w:r>
+      <w:r>
+        <w:t xml:space="preserve"> </w:t>
+      </w:r>
+      <w:r>
+        <w:t xml:space="preserve">Columns: 11</w:t>
+      </w:r>
+      <w:r>
+        <w:t xml:space="preserve"> </w:t>
+      </w:r>
+      <w:r>
+        <w:t xml:space="preserve">$ mpg</w:t>
+      </w:r>
+      <w:r>
+        <w:t xml:space="preserve"> </w:t>
+      </w:r>
+      <w:r>
+        <w:t xml:space="preserve"> </w:t>
+      </w:r>
+      <w:r>
+        <w:t xml:space="preserve">21.0, 21.0, 22.8, 21.4, 18.7, 18.1, 14.3, 24.4, 22.8, 19.2, 17.8…</w:t>
+      </w:r>
+      <w:r>
+        <w:t xml:space="preserve"> </w:t>
+      </w:r>
+      <w:r>
+        <w:t xml:space="preserve">$ cyl</w:t>
+      </w:r>
+      <w:r>
+        <w:t xml:space="preserve"> </w:t>
+      </w:r>
+      <w:r>
+        <w:t xml:space="preserve"> </w:t>
+      </w:r>
+      <w:r>
+        <w:t xml:space="preserve">6, 6, 4, 6, 8, 6, 8, 4, 4, 6, 6, 8, 8, 8, 8, 8, 8, 4, 4, 4, 4, 8…</w:t>
+      </w:r>
+      <w:r>
+        <w:t xml:space="preserve"> </w:t>
+      </w:r>
+      <w:r>
+        <w:t xml:space="preserve">$ disp</w:t>
+      </w:r>
+      <w:r>
+        <w:t xml:space="preserve"> </w:t>
+      </w:r>
+      <w:r>
+        <w:t xml:space="preserve"> </w:t>
+      </w:r>
+      <w:r>
+        <w:t xml:space="preserve">160.0, 160.0, 108.0, 258.0, 360.0, 225.0, 360.0, 146.7, 140.8, 1…</w:t>
+      </w:r>
+      <w:r>
+        <w:t xml:space="preserve"> </w:t>
+      </w:r>
+      <w:r>
+        <w:t xml:space="preserve">$ hp</w:t>
+      </w:r>
+      <w:r>
+        <w:t xml:space="preserve"> </w:t>
+      </w:r>
+      <w:r>
+        <w:t xml:space="preserve"> </w:t>
+      </w:r>
+      <w:r>
+        <w:t xml:space="preserve">110, 110, 93, 110, 175, 105, 245, 62, 95, 123, 123, 180, 180, 18…</w:t>
+      </w:r>
+      <w:r>
+        <w:t xml:space="preserve"> </w:t>
+      </w:r>
+      <w:r>
+        <w:t xml:space="preserve">$ drat</w:t>
+      </w:r>
+      <w:r>
+        <w:t xml:space="preserve"> </w:t>
+      </w:r>
+      <w:r>
+        <w:t xml:space="preserve"> </w:t>
+      </w:r>
+      <w:r>
+        <w:t xml:space="preserve">3.90, 3.90, 3.85, 3.08, 3.15, 2.76, 3.21, 3.69, 3.92, 3.92, 3.92…</w:t>
+      </w:r>
+      <w:r>
+        <w:t xml:space="preserve"> </w:t>
+      </w:r>
+      <w:r>
+        <w:t xml:space="preserve">$ wt</w:t>
+      </w:r>
+      <w:r>
+        <w:t xml:space="preserve"> </w:t>
+      </w:r>
+      <w:r>
+        <w:t xml:space="preserve"> </w:t>
+      </w:r>
+      <w:r>
+        <w:t xml:space="preserve">2.620, 2.875, 2.320, 3.215, 3.440, 3.460, 3.570, 3.190, 3.150, 3…</w:t>
+      </w:r>
+      <w:r>
+        <w:t xml:space="preserve"> </w:t>
+      </w:r>
+      <w:r>
+        <w:t xml:space="preserve">$ qsec</w:t>
+      </w:r>
+      <w:r>
+        <w:t xml:space="preserve"> </w:t>
+      </w:r>
+      <w:r>
+        <w:t xml:space="preserve"> </w:t>
+      </w:r>
+      <w:r>
+        <w:t xml:space="preserve">16.46, 17.02, 18.61, 19.44, 17.02, 20.22, 15.84, 20.00, 22.90, 1…</w:t>
+      </w:r>
+      <w:r>
+        <w:t xml:space="preserve"> </w:t>
+      </w:r>
+      <w:r>
+        <w:t xml:space="preserve">$ vs</w:t>
+      </w:r>
+      <w:r>
+        <w:t xml:space="preserve"> </w:t>
+      </w:r>
+      <w:r>
+        <w:t xml:space="preserve"> </w:t>
+      </w:r>
+      <w:r>
+        <w:t xml:space="preserve">0, 0, 1, 1, 0, 1, 0, 1, 1, 1, 1, 0, 0, 0, 0, 0, 0, 1, 1, 1, 1, 0…</w:t>
+      </w:r>
+      <w:r>
+        <w:t xml:space="preserve"> </w:t>
+      </w:r>
+      <w:r>
+        <w:t xml:space="preserve">$ am</w:t>
+      </w:r>
+      <w:r>
+        <w:t xml:space="preserve"> </w:t>
+      </w:r>
+      <w:r>
+        <w:t xml:space="preserve"> </w:t>
+      </w:r>
+      <w:r>
+        <w:t xml:space="preserve">1, 1, 1, 0, 0, 0, 0, 0, 0, 0, 0, 0, 0, 0, 0, 0, 0, 1, 1, 1, 0, 0…</w:t>
+      </w:r>
+      <w:r>
+        <w:t xml:space="preserve"> </w:t>
+      </w:r>
+      <w:r>
+        <w:t xml:space="preserve">$ gear</w:t>
+      </w:r>
+      <w:r>
+        <w:t xml:space="preserve"> </w:t>
+      </w:r>
+      <w:r>
+        <w:t xml:space="preserve"> </w:t>
+      </w:r>
+      <w:r>
+        <w:t xml:space="preserve">4, 4, 4, 3, 3, 3, 3, 4, 4, 4, 4, 3, 3, 3, 3, 3, 3, 4, 4, 4, 3, 3…</w:t>
+      </w:r>
+      <w:r>
+        <w:t xml:space="preserve"> </w:t>
+      </w:r>
+      <w:r>
+        <w:t xml:space="preserve">$ carb</w:t>
+      </w:r>
+      <w:r>
+        <w:t xml:space="preserve"> </w:t>
+      </w:r>
+      <w:r>
+        <w:t xml:space="preserve"> </w:t>
+      </w:r>
+      <w:r>
+        <w:t xml:space="preserve">4, 4, 1, 1, 2, 1, 4, 2, 2, 4, 4, 3, 3, 3, 4, 4, 4, 1, 2, 1, 1, 2…</w:t>
+      </w:r>
+    </w:p>
+    <w:p>
+      <w:pPr>
+        <w:pStyle w:val="BodyText"/>
+      </w:pPr>
+      <w:r>
+        <w:t xml:space="preserve">Table 2: The first table</w:t>
+      </w:r>
+    </w:p>
+    <w:p>
+      <w:pPr>
+        <w:pStyle w:val="BodyText"/>
+      </w:pPr>
+      <w:r>
+        <w:t xml:space="preserve">mpg</w:t>
+      </w:r>
+    </w:p>
+    <w:p>
+      <w:pPr>
+        <w:pStyle w:val="BodyText"/>
+      </w:pPr>
+      <w:r>
+        <w:t xml:space="preserve">cyl</w:t>
+      </w:r>
+    </w:p>
+    <w:p>
+      <w:pPr>
+        <w:pStyle w:val="BodyText"/>
+      </w:pPr>
+      <w:r>
+        <w:t xml:space="preserve">disp</w:t>
+      </w:r>
+    </w:p>
+    <w:p>
+      <w:pPr>
+        <w:pStyle w:val="BodyText"/>
+      </w:pPr>
+      <w:r>
+        <w:t xml:space="preserve">hp</w:t>
+      </w:r>
+    </w:p>
+    <w:p>
+      <w:pPr>
+        <w:pStyle w:val="BodyText"/>
+      </w:pPr>
+      <w:r>
+        <w:t xml:space="preserve">drat</w:t>
+      </w:r>
+    </w:p>
+    <w:p>
+      <w:pPr>
+        <w:pStyle w:val="BodyText"/>
+      </w:pPr>
+      <w:r>
+        <w:t xml:space="preserve">wt</w:t>
+      </w:r>
+    </w:p>
+    <w:p>
+      <w:pPr>
+        <w:pStyle w:val="BodyText"/>
+      </w:pPr>
+      <w:r>
+        <w:t xml:space="preserve">qsec</w:t>
+      </w:r>
+    </w:p>
+    <w:p>
+      <w:pPr>
+        <w:pStyle w:val="BodyText"/>
+      </w:pPr>
+      <w:r>
+        <w:t xml:space="preserve">vs</w:t>
+      </w:r>
+    </w:p>
+    <w:p>
+      <w:pPr>
+        <w:pStyle w:val="BodyText"/>
+      </w:pPr>
+      <w:r>
+        <w:t xml:space="preserve">am</w:t>
+      </w:r>
+    </w:p>
+    <w:p>
+      <w:pPr>
+        <w:pStyle w:val="BodyText"/>
+      </w:pPr>
+      <w:r>
+        <w:t xml:space="preserve">gear</w:t>
+      </w:r>
+    </w:p>
+    <w:p>
+      <w:pPr>
+        <w:pStyle w:val="BodyText"/>
+      </w:pPr>
+      <w:r>
+        <w:t xml:space="preserve">carb</w:t>
+      </w:r>
+    </w:p>
+    <w:p>
+      <w:pPr>
+        <w:pStyle w:val="BodyText"/>
+      </w:pPr>
+      <w:r>
+        <w:t xml:space="preserve">Mazda RX4</w:t>
+      </w:r>
+    </w:p>
+    <w:p>
+      <w:pPr>
+        <w:pStyle w:val="BodyText"/>
+      </w:pPr>
+      <w:r>
+        <w:t xml:space="preserve">21.0</w:t>
+      </w:r>
+    </w:p>
+    <w:p>
+      <w:pPr>
+        <w:pStyle w:val="BodyText"/>
+      </w:pPr>
+      <w:r>
+        <w:t xml:space="preserve">6</w:t>
+      </w:r>
+    </w:p>
+    <w:p>
+      <w:pPr>
+        <w:pStyle w:val="BodyText"/>
+      </w:pPr>
+      <w:r>
+        <w:t xml:space="preserve">160.0</w:t>
+      </w:r>
+    </w:p>
+    <w:p>
+      <w:pPr>
+        <w:pStyle w:val="BodyText"/>
+      </w:pPr>
+      <w:r>
+        <w:t xml:space="preserve">110</w:t>
+      </w:r>
+    </w:p>
+    <w:p>
+      <w:pPr>
+        <w:pStyle w:val="BodyText"/>
+      </w:pPr>
+      <w:r>
+        <w:t xml:space="preserve">3.90</w:t>
+      </w:r>
+    </w:p>
+    <w:p>
+      <w:pPr>
+        <w:pStyle w:val="BodyText"/>
+      </w:pPr>
+      <w:r>
+        <w:t xml:space="preserve">2.620</w:t>
+      </w:r>
+    </w:p>
+    <w:p>
+      <w:pPr>
+        <w:pStyle w:val="BodyText"/>
+      </w:pPr>
+      <w:r>
+        <w:t xml:space="preserve">16.46</w:t>
+      </w:r>
+    </w:p>
+    <w:p>
+      <w:pPr>
+        <w:pStyle w:val="BodyText"/>
+      </w:pPr>
+      <w:r>
+        <w:t xml:space="preserve">0</w:t>
+      </w:r>
+    </w:p>
+    <w:p>
+      <w:pPr>
+        <w:pStyle w:val="BodyText"/>
+      </w:pPr>
+      <w:r>
+        <w:t xml:space="preserve">1</w:t>
+      </w:r>
+    </w:p>
+    <w:p>
+      <w:pPr>
+        <w:pStyle w:val="BodyText"/>
+      </w:pPr>
+      <w:r>
+        <w:t xml:space="preserve">4</w:t>
+      </w:r>
+    </w:p>
+    <w:p>
+      <w:pPr>
+        <w:pStyle w:val="BodyText"/>
+      </w:pPr>
+      <w:r>
+        <w:t xml:space="preserve">4</w:t>
+      </w:r>
+    </w:p>
+    <w:p>
+      <w:pPr>
+        <w:pStyle w:val="BodyText"/>
+      </w:pPr>
+      <w:r>
+        <w:t xml:space="preserve">Mazda RX4 Wag</w:t>
+      </w:r>
+    </w:p>
+    <w:p>
+      <w:pPr>
+        <w:pStyle w:val="BodyText"/>
+      </w:pPr>
+      <w:r>
+        <w:t xml:space="preserve">21.0</w:t>
+      </w:r>
+    </w:p>
+    <w:p>
+      <w:pPr>
+        <w:pStyle w:val="BodyText"/>
+      </w:pPr>
+      <w:r>
+        <w:t xml:space="preserve">6</w:t>
+      </w:r>
+    </w:p>
+    <w:p>
+      <w:pPr>
+        <w:pStyle w:val="BodyText"/>
+      </w:pPr>
+      <w:r>
+        <w:t xml:space="preserve">160.0</w:t>
+      </w:r>
+    </w:p>
+    <w:p>
+      <w:pPr>
+        <w:pStyle w:val="BodyText"/>
+      </w:pPr>
+      <w:r>
+        <w:t xml:space="preserve">110</w:t>
+      </w:r>
+    </w:p>
+    <w:p>
+      <w:pPr>
+        <w:pStyle w:val="BodyText"/>
+      </w:pPr>
+      <w:r>
+        <w:t xml:space="preserve">3.90</w:t>
+      </w:r>
+    </w:p>
+    <w:p>
+      <w:pPr>
+        <w:pStyle w:val="BodyText"/>
+      </w:pPr>
+      <w:r>
+        <w:t xml:space="preserve">2.875</w:t>
+      </w:r>
+    </w:p>
+    <w:p>
+      <w:pPr>
+        <w:pStyle w:val="BodyText"/>
+      </w:pPr>
+      <w:r>
+        <w:t xml:space="preserve">17.02</w:t>
+      </w:r>
+    </w:p>
+    <w:p>
+      <w:pPr>
+        <w:pStyle w:val="BodyText"/>
+      </w:pPr>
+      <w:r>
+        <w:t xml:space="preserve">0</w:t>
+      </w:r>
+    </w:p>
+    <w:p>
+      <w:pPr>
+        <w:pStyle w:val="BodyText"/>
+      </w:pPr>
+      <w:r>
+        <w:t xml:space="preserve">1</w:t>
+      </w:r>
+    </w:p>
+    <w:p>
+      <w:pPr>
+        <w:pStyle w:val="BodyText"/>
+      </w:pPr>
+      <w:r>
+        <w:t xml:space="preserve">4</w:t>
+      </w:r>
+    </w:p>
+    <w:p>
+      <w:pPr>
+        <w:pStyle w:val="BodyText"/>
+      </w:pPr>
+      <w:r>
+        <w:t xml:space="preserve">4</w:t>
+      </w:r>
+    </w:p>
+    <w:p>
+      <w:pPr>
+        <w:pStyle w:val="BodyText"/>
+      </w:pPr>
+      <w:r>
+        <w:t xml:space="preserve">Datsun 710</w:t>
+      </w:r>
+    </w:p>
+    <w:p>
+      <w:pPr>
+        <w:pStyle w:val="BodyText"/>
+      </w:pPr>
+      <w:r>
+        <w:t xml:space="preserve">22.8</w:t>
+      </w:r>
+    </w:p>
+    <w:p>
+      <w:pPr>
+        <w:pStyle w:val="BodyText"/>
+      </w:pPr>
+      <w:r>
+        <w:t xml:space="preserve">4</w:t>
+      </w:r>
+    </w:p>
+    <w:p>
+      <w:pPr>
+        <w:pStyle w:val="BodyText"/>
+      </w:pPr>
+      <w:r>
+        <w:t xml:space="preserve">108.0</w:t>
+      </w:r>
+    </w:p>
+    <w:p>
+      <w:pPr>
+        <w:pStyle w:val="BodyText"/>
+      </w:pPr>
+      <w:r>
+        <w:t xml:space="preserve">93</w:t>
+      </w:r>
+    </w:p>
+    <w:p>
+      <w:pPr>
+        <w:pStyle w:val="BodyText"/>
+      </w:pPr>
+      <w:r>
+        <w:t xml:space="preserve">3.85</w:t>
+      </w:r>
+    </w:p>
+    <w:p>
+      <w:pPr>
+        <w:pStyle w:val="BodyText"/>
+      </w:pPr>
+      <w:r>
+        <w:t xml:space="preserve">2.320</w:t>
+      </w:r>
+    </w:p>
+    <w:p>
+      <w:pPr>
+        <w:pStyle w:val="BodyText"/>
+      </w:pPr>
+      <w:r>
+        <w:t xml:space="preserve">18.61</w:t>
+      </w:r>
+    </w:p>
+    <w:p>
+      <w:pPr>
+        <w:pStyle w:val="BodyText"/>
+      </w:pPr>
+      <w:r>
+        <w:t xml:space="preserve">1</w:t>
+      </w:r>
+    </w:p>
+    <w:p>
+      <w:pPr>
+        <w:pStyle w:val="BodyText"/>
+      </w:pPr>
+      <w:r>
+        <w:t xml:space="preserve">1</w:t>
+      </w:r>
+    </w:p>
+    <w:p>
+      <w:pPr>
+        <w:pStyle w:val="BodyText"/>
+      </w:pPr>
+      <w:r>
+        <w:t xml:space="preserve">4</w:t>
+      </w:r>
+    </w:p>
+    <w:p>
+      <w:pPr>
+        <w:pStyle w:val="BodyText"/>
+      </w:pPr>
+      <w:r>
+        <w:t xml:space="preserve">1</w:t>
+      </w:r>
+    </w:p>
+    <w:p>
+      <w:pPr>
+        <w:pStyle w:val="BodyText"/>
+      </w:pPr>
+      <w:r>
+        <w:t xml:space="preserve">Hornet 4 Drive</w:t>
+      </w:r>
+    </w:p>
+    <w:p>
+      <w:pPr>
+        <w:pStyle w:val="BodyText"/>
+      </w:pPr>
+      <w:r>
+        <w:t xml:space="preserve">21.4</w:t>
+      </w:r>
+    </w:p>
+    <w:p>
+      <w:pPr>
+        <w:pStyle w:val="BodyText"/>
+      </w:pPr>
+      <w:r>
+        <w:t xml:space="preserve">6</w:t>
+      </w:r>
+    </w:p>
+    <w:p>
+      <w:pPr>
+        <w:pStyle w:val="BodyText"/>
+      </w:pPr>
+      <w:r>
+        <w:t xml:space="preserve">258.0</w:t>
+      </w:r>
+    </w:p>
+    <w:p>
+      <w:pPr>
+        <w:pStyle w:val="BodyText"/>
+      </w:pPr>
+      <w:r>
+        <w:t xml:space="preserve">110</w:t>
+      </w:r>
+    </w:p>
+    <w:p>
+      <w:pPr>
+        <w:pStyle w:val="BodyText"/>
+      </w:pPr>
+      <w:r>
+        <w:t xml:space="preserve">3.08</w:t>
+      </w:r>
+    </w:p>
+    <w:p>
+      <w:pPr>
+        <w:pStyle w:val="BodyText"/>
+      </w:pPr>
+      <w:r>
+        <w:t xml:space="preserve">3.215</w:t>
+      </w:r>
+    </w:p>
+    <w:p>
+      <w:pPr>
+        <w:pStyle w:val="BodyText"/>
+      </w:pPr>
+      <w:r>
+        <w:t xml:space="preserve">19.44</w:t>
+      </w:r>
+    </w:p>
+    <w:p>
+      <w:pPr>
+        <w:pStyle w:val="BodyText"/>
+      </w:pPr>
+      <w:r>
+        <w:t xml:space="preserve">1</w:t>
+      </w:r>
+    </w:p>
+    <w:p>
+      <w:pPr>
+        <w:pStyle w:val="BodyText"/>
+      </w:pPr>
+      <w:r>
+        <w:t xml:space="preserve">0</w:t>
+      </w:r>
+    </w:p>
+    <w:p>
+      <w:pPr>
+        <w:pStyle w:val="BodyText"/>
+      </w:pPr>
+      <w:r>
+        <w:t xml:space="preserve">3</w:t>
+      </w:r>
+    </w:p>
+    <w:p>
+      <w:pPr>
+        <w:pStyle w:val="BodyText"/>
+      </w:pPr>
+      <w:r>
+        <w:t xml:space="preserve">1</w:t>
+      </w:r>
+    </w:p>
+    <w:p>
+      <w:pPr>
+        <w:pStyle w:val="BodyText"/>
+      </w:pPr>
+      <w:r>
+        <w:t xml:space="preserve">Hornet Sportabout</w:t>
+      </w:r>
+    </w:p>
+    <w:p>
+      <w:pPr>
+        <w:pStyle w:val="BodyText"/>
+      </w:pPr>
+      <w:r>
+        <w:t xml:space="preserve">18.7</w:t>
+      </w:r>
+    </w:p>
+    <w:p>
+      <w:pPr>
+        <w:pStyle w:val="BodyText"/>
+      </w:pPr>
+      <w:r>
+        <w:t xml:space="preserve">8</w:t>
+      </w:r>
+    </w:p>
+    <w:p>
+      <w:pPr>
+        <w:pStyle w:val="BodyText"/>
+      </w:pPr>
+      <w:r>
+        <w:t xml:space="preserve">360.0</w:t>
+      </w:r>
+    </w:p>
+    <w:p>
+      <w:pPr>
+        <w:pStyle w:val="BodyText"/>
+      </w:pPr>
+      <w:r>
+        <w:t xml:space="preserve">175</w:t>
+      </w:r>
+    </w:p>
+    <w:p>
+      <w:pPr>
+        <w:pStyle w:val="BodyText"/>
+      </w:pPr>
+      <w:r>
+        <w:t xml:space="preserve">3.15</w:t>
+      </w:r>
+    </w:p>
+    <w:p>
+      <w:pPr>
+        <w:pStyle w:val="BodyText"/>
+      </w:pPr>
+      <w:r>
+        <w:t xml:space="preserve">3.440</w:t>
+      </w:r>
+    </w:p>
+    <w:p>
+      <w:pPr>
+        <w:pStyle w:val="BodyText"/>
+      </w:pPr>
+      <w:r>
+        <w:t xml:space="preserve">17.02</w:t>
+      </w:r>
+    </w:p>
+    <w:p>
+      <w:pPr>
+        <w:pStyle w:val="BodyText"/>
+      </w:pPr>
+      <w:r>
+        <w:t xml:space="preserve">0</w:t>
+      </w:r>
+    </w:p>
+    <w:p>
+      <w:pPr>
+        <w:pStyle w:val="BodyText"/>
+      </w:pPr>
+      <w:r>
+        <w:t xml:space="preserve">0</w:t>
+      </w:r>
+    </w:p>
+    <w:p>
+      <w:pPr>
+        <w:pStyle w:val="BodyText"/>
+      </w:pPr>
+      <w:r>
+        <w:t xml:space="preserve">3</w:t>
+      </w:r>
+    </w:p>
+    <w:p>
+      <w:pPr>
+        <w:pStyle w:val="BodyText"/>
+      </w:pPr>
+      <w:r>
+        <w:t xml:space="preserve">2</w:t>
+      </w:r>
+    </w:p>
+    <w:p>
+      <w:pPr>
+        <w:pStyle w:val="BodyText"/>
+      </w:pPr>
+      <w:r>
+        <w:t xml:space="preserve">Valiant</w:t>
+      </w:r>
+    </w:p>
+    <w:p>
+      <w:pPr>
+        <w:pStyle w:val="BodyText"/>
+      </w:pPr>
+      <w:r>
+        <w:t xml:space="preserve">18.1</w:t>
+      </w:r>
+    </w:p>
+    <w:p>
+      <w:pPr>
+        <w:pStyle w:val="BodyText"/>
+      </w:pPr>
+      <w:r>
+        <w:t xml:space="preserve">6</w:t>
+      </w:r>
+    </w:p>
+    <w:p>
+      <w:pPr>
+        <w:pStyle w:val="BodyText"/>
+      </w:pPr>
+      <w:r>
+        <w:t xml:space="preserve">225.0</w:t>
+      </w:r>
+    </w:p>
+    <w:p>
+      <w:pPr>
+        <w:pStyle w:val="BodyText"/>
+      </w:pPr>
+      <w:r>
+        <w:t xml:space="preserve">105</w:t>
+      </w:r>
+    </w:p>
+    <w:p>
+      <w:pPr>
+        <w:pStyle w:val="BodyText"/>
+      </w:pPr>
+      <w:r>
+        <w:t xml:space="preserve">2.76</w:t>
+      </w:r>
+    </w:p>
+    <w:p>
+      <w:pPr>
+        <w:pStyle w:val="BodyText"/>
+      </w:pPr>
+      <w:r>
+        <w:t xml:space="preserve">3.460</w:t>
+      </w:r>
+    </w:p>
+    <w:p>
+      <w:pPr>
+        <w:pStyle w:val="BodyText"/>
+      </w:pPr>
+      <w:r>
+        <w:t xml:space="preserve">20.22</w:t>
+      </w:r>
+    </w:p>
+    <w:p>
+      <w:pPr>
+        <w:pStyle w:val="BodyText"/>
+      </w:pPr>
+      <w:r>
+        <w:t xml:space="preserve">1</w:t>
+      </w:r>
+    </w:p>
+    <w:p>
+      <w:pPr>
+        <w:pStyle w:val="BodyText"/>
+      </w:pPr>
+      <w:r>
+        <w:t xml:space="preserve">0</w:t>
+      </w:r>
+    </w:p>
+    <w:p>
+      <w:pPr>
+        <w:pStyle w:val="BodyText"/>
+      </w:pPr>
+      <w:r>
+        <w:t xml:space="preserve">3</w:t>
+      </w:r>
+    </w:p>
+    <w:p>
+      <w:pPr>
+        <w:pStyle w:val="BodyText"/>
+      </w:pPr>
+      <w:r>
+        <w:t xml:space="preserve">1</w:t>
+      </w:r>
+    </w:p>
+    <w:p>
+      <w:pPr>
+        <w:pStyle w:val="BodyText"/>
+      </w:pPr>
+      <w:r>
+        <w:t xml:space="preserve">Duster 360</w:t>
+      </w:r>
+    </w:p>
+    <w:p>
+      <w:pPr>
+        <w:pStyle w:val="BodyText"/>
+      </w:pPr>
+      <w:r>
+        <w:t xml:space="preserve">14.3</w:t>
+      </w:r>
+    </w:p>
+    <w:p>
+      <w:pPr>
+        <w:pStyle w:val="BodyText"/>
+      </w:pPr>
+      <w:r>
+        <w:t xml:space="preserve">8</w:t>
+      </w:r>
+    </w:p>
+    <w:p>
+      <w:pPr>
+        <w:pStyle w:val="BodyText"/>
+      </w:pPr>
+      <w:r>
+        <w:t xml:space="preserve">360.0</w:t>
+      </w:r>
+    </w:p>
+    <w:p>
+      <w:pPr>
+        <w:pStyle w:val="BodyText"/>
+      </w:pPr>
+      <w:r>
+        <w:t xml:space="preserve">245</w:t>
+      </w:r>
+    </w:p>
+    <w:p>
+      <w:pPr>
+        <w:pStyle w:val="BodyText"/>
+      </w:pPr>
+      <w:r>
+        <w:t xml:space="preserve">3.21</w:t>
+      </w:r>
+    </w:p>
+    <w:p>
+      <w:pPr>
+        <w:pStyle w:val="BodyText"/>
+      </w:pPr>
+      <w:r>
+        <w:t xml:space="preserve">3.570</w:t>
+      </w:r>
+    </w:p>
+    <w:p>
+      <w:pPr>
+        <w:pStyle w:val="BodyText"/>
+      </w:pPr>
+      <w:r>
+        <w:t xml:space="preserve">15.84</w:t>
+      </w:r>
+    </w:p>
+    <w:p>
+      <w:pPr>
+        <w:pStyle w:val="BodyText"/>
+      </w:pPr>
+      <w:r>
+        <w:t xml:space="preserve">0</w:t>
+      </w:r>
+    </w:p>
+    <w:p>
+      <w:pPr>
+        <w:pStyle w:val="BodyText"/>
+      </w:pPr>
+      <w:r>
+        <w:t xml:space="preserve">0</w:t>
+      </w:r>
+    </w:p>
+    <w:p>
+      <w:pPr>
+        <w:pStyle w:val="BodyText"/>
+      </w:pPr>
+      <w:r>
+        <w:t xml:space="preserve">3</w:t>
+      </w:r>
+    </w:p>
+    <w:p>
+      <w:pPr>
+        <w:pStyle w:val="BodyText"/>
+      </w:pPr>
+      <w:r>
+        <w:t xml:space="preserve">4</w:t>
+      </w:r>
+    </w:p>
+    <w:p>
+      <w:pPr>
+        <w:pStyle w:val="BodyText"/>
+      </w:pPr>
+      <w:r>
+        <w:t xml:space="preserve">Merc 240D</w:t>
+      </w:r>
+    </w:p>
+    <w:p>
+      <w:pPr>
+        <w:pStyle w:val="BodyText"/>
+      </w:pPr>
+      <w:r>
+        <w:t xml:space="preserve">24.4</w:t>
+      </w:r>
+    </w:p>
+    <w:p>
+      <w:pPr>
+        <w:pStyle w:val="BodyText"/>
+      </w:pPr>
+      <w:r>
+        <w:t xml:space="preserve">4</w:t>
+      </w:r>
+    </w:p>
+    <w:p>
+      <w:pPr>
+        <w:pStyle w:val="BodyText"/>
+      </w:pPr>
+      <w:r>
+        <w:t xml:space="preserve">146.7</w:t>
+      </w:r>
+    </w:p>
+    <w:p>
+      <w:pPr>
+        <w:pStyle w:val="BodyText"/>
+      </w:pPr>
+      <w:r>
+        <w:t xml:space="preserve">62</w:t>
+      </w:r>
+    </w:p>
+    <w:p>
+      <w:pPr>
+        <w:pStyle w:val="BodyText"/>
+      </w:pPr>
+      <w:r>
+        <w:t xml:space="preserve">3.69</w:t>
+      </w:r>
+    </w:p>
+    <w:p>
+      <w:pPr>
+        <w:pStyle w:val="BodyText"/>
+      </w:pPr>
+      <w:r>
+        <w:t xml:space="preserve">3.190</w:t>
+      </w:r>
+    </w:p>
+    <w:p>
+      <w:pPr>
+        <w:pStyle w:val="BodyText"/>
+      </w:pPr>
+      <w:r>
+        <w:t xml:space="preserve">20.00</w:t>
+      </w:r>
+    </w:p>
+    <w:p>
+      <w:pPr>
+        <w:pStyle w:val="BodyText"/>
+      </w:pPr>
+      <w:r>
+        <w:t xml:space="preserve">1</w:t>
+      </w:r>
+    </w:p>
+    <w:p>
+      <w:pPr>
+        <w:pStyle w:val="BodyText"/>
+      </w:pPr>
+      <w:r>
+        <w:t xml:space="preserve">0</w:t>
+      </w:r>
+    </w:p>
+    <w:p>
+      <w:pPr>
+        <w:pStyle w:val="BodyText"/>
+      </w:pPr>
+      <w:r>
+        <w:t xml:space="preserve">4</w:t>
+      </w:r>
+    </w:p>
+    <w:p>
+      <w:pPr>
+        <w:pStyle w:val="BodyText"/>
+      </w:pPr>
+      <w:r>
+        <w:t xml:space="preserve">2</w:t>
+      </w:r>
+    </w:p>
+    <w:p>
+      <w:pPr>
+        <w:pStyle w:val="BodyText"/>
+      </w:pPr>
+      <w:r>
+        <w:t xml:space="preserve">Merc 230</w:t>
+      </w:r>
+    </w:p>
+    <w:p>
+      <w:pPr>
+        <w:pStyle w:val="BodyText"/>
+      </w:pPr>
+      <w:r>
+        <w:t xml:space="preserve">22.8</w:t>
+      </w:r>
+    </w:p>
+    <w:p>
+      <w:pPr>
+        <w:pStyle w:val="BodyText"/>
+      </w:pPr>
+      <w:r>
+        <w:t xml:space="preserve">4</w:t>
+      </w:r>
+    </w:p>
+    <w:p>
+      <w:pPr>
+        <w:pStyle w:val="BodyText"/>
+      </w:pPr>
+      <w:r>
+        <w:t xml:space="preserve">140.8</w:t>
+      </w:r>
+    </w:p>
+    <w:p>
+      <w:pPr>
+        <w:pStyle w:val="BodyText"/>
+      </w:pPr>
+      <w:r>
+        <w:t xml:space="preserve">95</w:t>
+      </w:r>
+    </w:p>
+    <w:p>
+      <w:pPr>
+        <w:pStyle w:val="BodyText"/>
+      </w:pPr>
+      <w:r>
+        <w:t xml:space="preserve">3.92</w:t>
+      </w:r>
+    </w:p>
+    <w:p>
+      <w:pPr>
+        <w:pStyle w:val="BodyText"/>
+      </w:pPr>
+      <w:r>
+        <w:t xml:space="preserve">3.150</w:t>
+      </w:r>
+    </w:p>
+    <w:p>
+      <w:pPr>
+        <w:pStyle w:val="BodyText"/>
+      </w:pPr>
+      <w:r>
+        <w:t xml:space="preserve">22.90</w:t>
+      </w:r>
+    </w:p>
+    <w:p>
+      <w:pPr>
+        <w:pStyle w:val="BodyText"/>
+      </w:pPr>
+      <w:r>
+        <w:t xml:space="preserve">1</w:t>
+      </w:r>
+    </w:p>
+    <w:p>
+      <w:pPr>
+        <w:pStyle w:val="BodyText"/>
+      </w:pPr>
+      <w:r>
+        <w:t xml:space="preserve">0</w:t>
+      </w:r>
+    </w:p>
+    <w:p>
+      <w:pPr>
+        <w:pStyle w:val="BodyText"/>
+      </w:pPr>
+      <w:r>
+        <w:t xml:space="preserve">4</w:t>
+      </w:r>
+    </w:p>
+    <w:p>
+      <w:pPr>
+        <w:pStyle w:val="BodyText"/>
+      </w:pPr>
+      <w:r>
+        <w:t xml:space="preserve">2</w:t>
+      </w:r>
+    </w:p>
+    <w:p>
+      <w:pPr>
+        <w:pStyle w:val="BodyText"/>
+      </w:pPr>
+      <w:r>
+        <w:t xml:space="preserve">Merc 280</w:t>
+      </w:r>
+    </w:p>
+    <w:p>
+      <w:pPr>
+        <w:pStyle w:val="BodyText"/>
+      </w:pPr>
+      <w:r>
+        <w:t xml:space="preserve">19.2</w:t>
+      </w:r>
+    </w:p>
+    <w:p>
+      <w:pPr>
+        <w:pStyle w:val="BodyText"/>
+      </w:pPr>
+      <w:r>
+        <w:t xml:space="preserve">6</w:t>
+      </w:r>
+    </w:p>
+    <w:p>
+      <w:pPr>
+        <w:pStyle w:val="BodyText"/>
+      </w:pPr>
+      <w:r>
+        <w:t xml:space="preserve">167.6</w:t>
+      </w:r>
+    </w:p>
+    <w:p>
+      <w:pPr>
+        <w:pStyle w:val="BodyText"/>
+      </w:pPr>
+      <w:r>
+        <w:t xml:space="preserve">123</w:t>
+      </w:r>
+    </w:p>
+    <w:p>
+      <w:pPr>
+        <w:pStyle w:val="BodyText"/>
+      </w:pPr>
+      <w:r>
+        <w:t xml:space="preserve">3.92</w:t>
+      </w:r>
+    </w:p>
+    <w:p>
+      <w:pPr>
+        <w:pStyle w:val="BodyText"/>
+      </w:pPr>
+      <w:r>
+        <w:t xml:space="preserve">3.440</w:t>
+      </w:r>
+    </w:p>
+    <w:p>
+      <w:pPr>
+        <w:pStyle w:val="BodyText"/>
+      </w:pPr>
+      <w:r>
+        <w:t xml:space="preserve">18.30</w:t>
+      </w:r>
+    </w:p>
+    <w:p>
+      <w:pPr>
+        <w:pStyle w:val="BodyText"/>
+      </w:pPr>
+      <w:r>
+        <w:t xml:space="preserve">1</w:t>
+      </w:r>
+    </w:p>
+    <w:p>
+      <w:pPr>
+        <w:pStyle w:val="BodyText"/>
+      </w:pPr>
+      <w:r>
+        <w:t xml:space="preserve">0</w:t>
+      </w:r>
+    </w:p>
+    <w:p>
+      <w:pPr>
+        <w:pStyle w:val="BodyText"/>
+      </w:pPr>
+      <w:r>
+        <w:t xml:space="preserve">4</w:t>
+      </w:r>
+    </w:p>
+    <w:p>
+      <w:pPr>
+        <w:pStyle w:val="BodyText"/>
+      </w:pPr>
+      <w:r>
+        <w:t xml:space="preserve">4</w:t>
+      </w:r>
+    </w:p>
+    <w:p>
+      <w:pPr>
+        <w:pStyle w:val="BodyText"/>
+      </w:pPr>
+      <w:r>
+        <w:t xml:space="preserve">Merc 280C</w:t>
+      </w:r>
+    </w:p>
+    <w:p>
+      <w:pPr>
+        <w:pStyle w:val="BodyText"/>
+      </w:pPr>
+      <w:r>
+        <w:t xml:space="preserve">17.8</w:t>
+      </w:r>
+    </w:p>
+    <w:p>
+      <w:pPr>
+        <w:pStyle w:val="BodyText"/>
+      </w:pPr>
+      <w:r>
+        <w:t xml:space="preserve">6</w:t>
+      </w:r>
+    </w:p>
+    <w:p>
+      <w:pPr>
+        <w:pStyle w:val="BodyText"/>
+      </w:pPr>
+      <w:r>
+        <w:t xml:space="preserve">167.6</w:t>
+      </w:r>
+    </w:p>
+    <w:p>
+      <w:pPr>
+        <w:pStyle w:val="BodyText"/>
+      </w:pPr>
+      <w:r>
+        <w:t xml:space="preserve">123</w:t>
+      </w:r>
+    </w:p>
+    <w:p>
+      <w:pPr>
+        <w:pStyle w:val="BodyText"/>
+      </w:pPr>
+      <w:r>
+        <w:t xml:space="preserve">3.92</w:t>
+      </w:r>
+    </w:p>
+    <w:p>
+      <w:pPr>
+        <w:pStyle w:val="BodyText"/>
+      </w:pPr>
+      <w:r>
+        <w:t xml:space="preserve">3.440</w:t>
+      </w:r>
+    </w:p>
+    <w:p>
+      <w:pPr>
+        <w:pStyle w:val="BodyText"/>
+      </w:pPr>
+      <w:r>
+        <w:t xml:space="preserve">18.90</w:t>
+      </w:r>
+    </w:p>
+    <w:p>
+      <w:pPr>
+        <w:pStyle w:val="BodyText"/>
+      </w:pPr>
+      <w:r>
+        <w:t xml:space="preserve">1</w:t>
+      </w:r>
+    </w:p>
+    <w:p>
+      <w:pPr>
+        <w:pStyle w:val="BodyText"/>
+      </w:pPr>
+      <w:r>
+        <w:t xml:space="preserve">0</w:t>
+      </w:r>
+    </w:p>
+    <w:p>
+      <w:pPr>
+        <w:pStyle w:val="BodyText"/>
+      </w:pPr>
+      <w:r>
+        <w:t xml:space="preserve">4</w:t>
+      </w:r>
+    </w:p>
+    <w:p>
+      <w:pPr>
+        <w:pStyle w:val="BodyText"/>
+      </w:pPr>
+      <w:r>
+        <w:t xml:space="preserve">4</w:t>
+      </w:r>
+    </w:p>
+    <w:p>
+      <w:pPr>
+        <w:pStyle w:val="BodyText"/>
+      </w:pPr>
+      <w:r>
+        <w:t xml:space="preserve">Merc 450SE</w:t>
+      </w:r>
+    </w:p>
+    <w:p>
+      <w:pPr>
+        <w:pStyle w:val="BodyText"/>
+      </w:pPr>
+      <w:r>
+        <w:t xml:space="preserve">16.4</w:t>
+      </w:r>
+    </w:p>
+    <w:p>
+      <w:pPr>
+        <w:pStyle w:val="BodyText"/>
+      </w:pPr>
+      <w:r>
+        <w:t xml:space="preserve">8</w:t>
+      </w:r>
+    </w:p>
+    <w:p>
+      <w:pPr>
+        <w:pStyle w:val="BodyText"/>
+      </w:pPr>
+      <w:r>
+        <w:t xml:space="preserve">275.8</w:t>
+      </w:r>
+    </w:p>
+    <w:p>
+      <w:pPr>
+        <w:pStyle w:val="BodyText"/>
+      </w:pPr>
+      <w:r>
+        <w:t xml:space="preserve">180</w:t>
+      </w:r>
+    </w:p>
+    <w:p>
+      <w:pPr>
+        <w:pStyle w:val="BodyText"/>
+      </w:pPr>
+      <w:r>
+        <w:t xml:space="preserve">3.07</w:t>
+      </w:r>
+    </w:p>
+    <w:p>
+      <w:pPr>
+        <w:pStyle w:val="BodyText"/>
+      </w:pPr>
+      <w:r>
+        <w:t xml:space="preserve">4.070</w:t>
+      </w:r>
+    </w:p>
+    <w:p>
+      <w:pPr>
+        <w:pStyle w:val="BodyText"/>
+      </w:pPr>
+      <w:r>
+        <w:t xml:space="preserve">17.40</w:t>
+      </w:r>
+    </w:p>
+    <w:p>
+      <w:pPr>
+        <w:pStyle w:val="BodyText"/>
+      </w:pPr>
+      <w:r>
+        <w:t xml:space="preserve">0</w:t>
+      </w:r>
+    </w:p>
+    <w:p>
+      <w:pPr>
+        <w:pStyle w:val="BodyText"/>
+      </w:pPr>
+      <w:r>
+        <w:t xml:space="preserve">0</w:t>
+      </w:r>
+    </w:p>
+    <w:p>
+      <w:pPr>
+        <w:pStyle w:val="BodyText"/>
+      </w:pPr>
+      <w:r>
+        <w:t xml:space="preserve">3</w:t>
+      </w:r>
+    </w:p>
+    <w:p>
+      <w:pPr>
+        <w:pStyle w:val="BodyText"/>
+      </w:pPr>
+      <w:r>
+        <w:t xml:space="preserve">3</w:t>
+      </w:r>
+    </w:p>
+    <w:p>
+      <w:pPr>
+        <w:pStyle w:val="BodyText"/>
+      </w:pPr>
+      <w:r>
+        <w:t xml:space="preserve">Merc 450SL</w:t>
+      </w:r>
+    </w:p>
+    <w:p>
+      <w:pPr>
+        <w:pStyle w:val="BodyText"/>
+      </w:pPr>
+      <w:r>
+        <w:t xml:space="preserve">17.3</w:t>
+      </w:r>
+    </w:p>
+    <w:p>
+      <w:pPr>
+        <w:pStyle w:val="BodyText"/>
+      </w:pPr>
+      <w:r>
+        <w:t xml:space="preserve">8</w:t>
+      </w:r>
+    </w:p>
+    <w:p>
+      <w:pPr>
+        <w:pStyle w:val="BodyText"/>
+      </w:pPr>
+      <w:r>
+        <w:t xml:space="preserve">275.8</w:t>
+      </w:r>
+    </w:p>
+    <w:p>
+      <w:pPr>
+        <w:pStyle w:val="BodyText"/>
+      </w:pPr>
+      <w:r>
+        <w:t xml:space="preserve">180</w:t>
+      </w:r>
+    </w:p>
+    <w:p>
+      <w:pPr>
+        <w:pStyle w:val="BodyText"/>
+      </w:pPr>
+      <w:r>
+        <w:t xml:space="preserve">3.07</w:t>
+      </w:r>
+    </w:p>
+    <w:p>
+      <w:pPr>
+        <w:pStyle w:val="BodyText"/>
+      </w:pPr>
+      <w:r>
+        <w:t xml:space="preserve">3.730</w:t>
+      </w:r>
+    </w:p>
+    <w:p>
+      <w:pPr>
+        <w:pStyle w:val="BodyText"/>
+      </w:pPr>
+      <w:r>
+        <w:t xml:space="preserve">17.60</w:t>
+      </w:r>
+    </w:p>
+    <w:p>
+      <w:pPr>
+        <w:pStyle w:val="BodyText"/>
+      </w:pPr>
+      <w:r>
+        <w:t xml:space="preserve">0</w:t>
+      </w:r>
+    </w:p>
+    <w:p>
+      <w:pPr>
+        <w:pStyle w:val="BodyText"/>
+      </w:pPr>
+      <w:r>
+        <w:t xml:space="preserve">0</w:t>
+      </w:r>
+    </w:p>
+    <w:p>
+      <w:pPr>
+        <w:pStyle w:val="BodyText"/>
+      </w:pPr>
+      <w:r>
+        <w:t xml:space="preserve">3</w:t>
+      </w:r>
+    </w:p>
+    <w:p>
+      <w:pPr>
+        <w:pStyle w:val="BodyText"/>
+      </w:pPr>
+      <w:r>
+        <w:t xml:space="preserve">3</w:t>
+      </w:r>
+    </w:p>
+    <w:p>
+      <w:pPr>
+        <w:pStyle w:val="BodyText"/>
+      </w:pPr>
+      <w:r>
+        <w:t xml:space="preserve">Merc 450SLC</w:t>
+      </w:r>
+    </w:p>
+    <w:p>
+      <w:pPr>
+        <w:pStyle w:val="BodyText"/>
+      </w:pPr>
+      <w:r>
+        <w:t xml:space="preserve">15.2</w:t>
+      </w:r>
+    </w:p>
+    <w:p>
+      <w:pPr>
+        <w:pStyle w:val="BodyText"/>
+      </w:pPr>
+      <w:r>
+        <w:t xml:space="preserve">8</w:t>
+      </w:r>
+    </w:p>
+    <w:p>
+      <w:pPr>
+        <w:pStyle w:val="BodyText"/>
+      </w:pPr>
+      <w:r>
+        <w:t xml:space="preserve">275.8</w:t>
+      </w:r>
+    </w:p>
+    <w:p>
+      <w:pPr>
+        <w:pStyle w:val="BodyText"/>
+      </w:pPr>
+      <w:r>
+        <w:t xml:space="preserve">180</w:t>
+      </w:r>
+    </w:p>
+    <w:p>
+      <w:pPr>
+        <w:pStyle w:val="BodyText"/>
+      </w:pPr>
+      <w:r>
+        <w:t xml:space="preserve">3.07</w:t>
+      </w:r>
+    </w:p>
+    <w:p>
+      <w:pPr>
+        <w:pStyle w:val="BodyText"/>
+      </w:pPr>
+      <w:r>
+        <w:t xml:space="preserve">3.780</w:t>
+      </w:r>
+    </w:p>
+    <w:p>
+      <w:pPr>
+        <w:pStyle w:val="BodyText"/>
+      </w:pPr>
+      <w:r>
+        <w:t xml:space="preserve">18.00</w:t>
+      </w:r>
+    </w:p>
+    <w:p>
+      <w:pPr>
+        <w:pStyle w:val="BodyText"/>
+      </w:pPr>
+      <w:r>
+        <w:t xml:space="preserve">0</w:t>
+      </w:r>
+    </w:p>
+    <w:p>
+      <w:pPr>
+        <w:pStyle w:val="BodyText"/>
+      </w:pPr>
+      <w:r>
+        <w:t xml:space="preserve">0</w:t>
+      </w:r>
+    </w:p>
+    <w:p>
+      <w:pPr>
+        <w:pStyle w:val="BodyText"/>
+      </w:pPr>
+      <w:r>
+        <w:t xml:space="preserve">3</w:t>
+      </w:r>
+    </w:p>
+    <w:p>
+      <w:pPr>
+        <w:pStyle w:val="BodyText"/>
+      </w:pPr>
+      <w:r>
+        <w:t xml:space="preserve">3</w:t>
+      </w:r>
+    </w:p>
+    <w:p>
+      <w:pPr>
+        <w:pStyle w:val="BodyText"/>
+      </w:pPr>
+      <w:r>
+        <w:t xml:space="preserve">Cadillac Fleetwood</w:t>
+      </w:r>
+    </w:p>
+    <w:p>
+      <w:pPr>
+        <w:pStyle w:val="BodyText"/>
+      </w:pPr>
+      <w:r>
+        <w:t xml:space="preserve">10.4</w:t>
+      </w:r>
+    </w:p>
+    <w:p>
+      <w:pPr>
+        <w:pStyle w:val="BodyText"/>
+      </w:pPr>
+      <w:r>
+        <w:t xml:space="preserve">8</w:t>
+      </w:r>
+    </w:p>
+    <w:p>
+      <w:pPr>
+        <w:pStyle w:val="BodyText"/>
+      </w:pPr>
+      <w:r>
+        <w:t xml:space="preserve">472.0</w:t>
+      </w:r>
+    </w:p>
+    <w:p>
+      <w:pPr>
+        <w:pStyle w:val="BodyText"/>
+      </w:pPr>
+      <w:r>
+        <w:t xml:space="preserve">205</w:t>
+      </w:r>
+    </w:p>
+    <w:p>
+      <w:pPr>
+        <w:pStyle w:val="BodyText"/>
+      </w:pPr>
+      <w:r>
+        <w:t xml:space="preserve">2.93</w:t>
+      </w:r>
+    </w:p>
+    <w:p>
+      <w:pPr>
+        <w:pStyle w:val="BodyText"/>
+      </w:pPr>
+      <w:r>
+        <w:t xml:space="preserve">5.250</w:t>
+      </w:r>
+    </w:p>
+    <w:p>
+      <w:pPr>
+        <w:pStyle w:val="BodyText"/>
+      </w:pPr>
+      <w:r>
+        <w:t xml:space="preserve">17.98</w:t>
+      </w:r>
+    </w:p>
+    <w:p>
+      <w:pPr>
+        <w:pStyle w:val="BodyText"/>
+      </w:pPr>
+      <w:r>
+        <w:t xml:space="preserve">0</w:t>
+      </w:r>
+    </w:p>
+    <w:p>
+      <w:pPr>
+        <w:pStyle w:val="BodyText"/>
+      </w:pPr>
+      <w:r>
+        <w:t xml:space="preserve">0</w:t>
+      </w:r>
+    </w:p>
+    <w:p>
+      <w:pPr>
+        <w:pStyle w:val="BodyText"/>
+      </w:pPr>
+      <w:r>
+        <w:t xml:space="preserve">3</w:t>
+      </w:r>
+    </w:p>
+    <w:p>
+      <w:pPr>
+        <w:pStyle w:val="BodyText"/>
+      </w:pPr>
+      <w:r>
+        <w:t xml:space="preserve">4</w:t>
+      </w:r>
+    </w:p>
+    <w:p>
+      <w:pPr>
+        <w:pStyle w:val="BodyText"/>
+      </w:pPr>
+      <w:r>
+        <w:t xml:space="preserve">Lincoln Continental</w:t>
+      </w:r>
+    </w:p>
+    <w:p>
+      <w:pPr>
+        <w:pStyle w:val="BodyText"/>
+      </w:pPr>
+      <w:r>
+        <w:t xml:space="preserve">10.4</w:t>
+      </w:r>
+    </w:p>
+    <w:p>
+      <w:pPr>
+        <w:pStyle w:val="BodyText"/>
+      </w:pPr>
+      <w:r>
+        <w:t xml:space="preserve">8</w:t>
+      </w:r>
+    </w:p>
+    <w:p>
+      <w:pPr>
+        <w:pStyle w:val="BodyText"/>
+      </w:pPr>
+      <w:r>
+        <w:t xml:space="preserve">460.0</w:t>
+      </w:r>
+    </w:p>
+    <w:p>
+      <w:pPr>
+        <w:pStyle w:val="BodyText"/>
+      </w:pPr>
+      <w:r>
+        <w:t xml:space="preserve">215</w:t>
+      </w:r>
+    </w:p>
+    <w:p>
+      <w:pPr>
+        <w:pStyle w:val="BodyText"/>
+      </w:pPr>
+      <w:r>
+        <w:t xml:space="preserve">3.00</w:t>
+      </w:r>
+    </w:p>
+    <w:p>
+      <w:pPr>
+        <w:pStyle w:val="BodyText"/>
+      </w:pPr>
+      <w:r>
+        <w:t xml:space="preserve">5.424</w:t>
+      </w:r>
+    </w:p>
+    <w:p>
+      <w:pPr>
+        <w:pStyle w:val="BodyText"/>
+      </w:pPr>
+      <w:r>
+        <w:t xml:space="preserve">17.82</w:t>
+      </w:r>
+    </w:p>
+    <w:p>
+      <w:pPr>
+        <w:pStyle w:val="BodyText"/>
+      </w:pPr>
+      <w:r>
+        <w:t xml:space="preserve">0</w:t>
+      </w:r>
+    </w:p>
+    <w:p>
+      <w:pPr>
+        <w:pStyle w:val="BodyText"/>
+      </w:pPr>
+      <w:r>
+        <w:t xml:space="preserve">0</w:t>
+      </w:r>
+    </w:p>
+    <w:p>
+      <w:pPr>
+        <w:pStyle w:val="BodyText"/>
+      </w:pPr>
+      <w:r>
+        <w:t xml:space="preserve">3</w:t>
+      </w:r>
+    </w:p>
+    <w:p>
+      <w:pPr>
+        <w:pStyle w:val="BodyText"/>
+      </w:pPr>
+      <w:r>
+        <w:t xml:space="preserve">4</w:t>
+      </w:r>
+    </w:p>
+    <w:p>
+      <w:pPr>
+        <w:pStyle w:val="BodyText"/>
+      </w:pPr>
+      <w:r>
+        <w:t xml:space="preserve">Chrysler Imperial</w:t>
+      </w:r>
+    </w:p>
+    <w:p>
+      <w:pPr>
+        <w:pStyle w:val="BodyText"/>
+      </w:pPr>
+      <w:r>
+        <w:t xml:space="preserve">14.7</w:t>
+      </w:r>
+    </w:p>
+    <w:p>
+      <w:pPr>
+        <w:pStyle w:val="BodyText"/>
+      </w:pPr>
+      <w:r>
+        <w:t xml:space="preserve">8</w:t>
+      </w:r>
+    </w:p>
+    <w:p>
+      <w:pPr>
+        <w:pStyle w:val="BodyText"/>
+      </w:pPr>
+      <w:r>
+        <w:t xml:space="preserve">440.0</w:t>
+      </w:r>
+    </w:p>
+    <w:p>
+      <w:pPr>
+        <w:pStyle w:val="BodyText"/>
+      </w:pPr>
+      <w:r>
+        <w:t xml:space="preserve">230</w:t>
+      </w:r>
+    </w:p>
+    <w:p>
+      <w:pPr>
+        <w:pStyle w:val="BodyText"/>
+      </w:pPr>
+      <w:r>
+        <w:t xml:space="preserve">3.23</w:t>
+      </w:r>
+    </w:p>
+    <w:p>
+      <w:pPr>
+        <w:pStyle w:val="BodyText"/>
+      </w:pPr>
+      <w:r>
+        <w:t xml:space="preserve">5.345</w:t>
+      </w:r>
+    </w:p>
+    <w:p>
+      <w:pPr>
+        <w:pStyle w:val="BodyText"/>
+      </w:pPr>
+      <w:r>
+        <w:t xml:space="preserve">17.42</w:t>
+      </w:r>
+    </w:p>
+    <w:p>
+      <w:pPr>
+        <w:pStyle w:val="BodyText"/>
+      </w:pPr>
+      <w:r>
+        <w:t xml:space="preserve">0</w:t>
+      </w:r>
+    </w:p>
+    <w:p>
+      <w:pPr>
+        <w:pStyle w:val="BodyText"/>
+      </w:pPr>
+      <w:r>
+        <w:t xml:space="preserve">0</w:t>
+      </w:r>
+    </w:p>
+    <w:p>
+      <w:pPr>
+        <w:pStyle w:val="BodyText"/>
+      </w:pPr>
+      <w:r>
+        <w:t xml:space="preserve">3</w:t>
+      </w:r>
+    </w:p>
+    <w:p>
+      <w:pPr>
+        <w:pStyle w:val="BodyText"/>
+      </w:pPr>
+      <w:r>
+        <w:t xml:space="preserve">4</w:t>
+      </w:r>
+    </w:p>
+    <w:p>
+      <w:pPr>
+        <w:pStyle w:val="BodyText"/>
+      </w:pPr>
+      <w:r>
+        <w:t xml:space="preserve">Fiat 128</w:t>
+      </w:r>
+    </w:p>
+    <w:p>
+      <w:pPr>
+        <w:pStyle w:val="BodyText"/>
+      </w:pPr>
+      <w:r>
+        <w:t xml:space="preserve">32.4</w:t>
+      </w:r>
+    </w:p>
+    <w:p>
+      <w:pPr>
+        <w:pStyle w:val="BodyText"/>
+      </w:pPr>
+      <w:r>
+        <w:t xml:space="preserve">4</w:t>
+      </w:r>
+    </w:p>
+    <w:p>
+      <w:pPr>
+        <w:pStyle w:val="BodyText"/>
+      </w:pPr>
+      <w:r>
+        <w:t xml:space="preserve">78.7</w:t>
+      </w:r>
+    </w:p>
+    <w:p>
+      <w:pPr>
+        <w:pStyle w:val="BodyText"/>
+      </w:pPr>
+      <w:r>
+        <w:t xml:space="preserve">66</w:t>
+      </w:r>
+    </w:p>
+    <w:p>
+      <w:pPr>
+        <w:pStyle w:val="BodyText"/>
+      </w:pPr>
+      <w:r>
+        <w:t xml:space="preserve">4.08</w:t>
+      </w:r>
+    </w:p>
+    <w:p>
+      <w:pPr>
+        <w:pStyle w:val="BodyText"/>
+      </w:pPr>
+      <w:r>
+        <w:t xml:space="preserve">2.200</w:t>
+      </w:r>
+    </w:p>
+    <w:p>
+      <w:pPr>
+        <w:pStyle w:val="BodyText"/>
+      </w:pPr>
+      <w:r>
+        <w:t xml:space="preserve">19.47</w:t>
+      </w:r>
+    </w:p>
+    <w:p>
+      <w:pPr>
+        <w:pStyle w:val="BodyText"/>
+      </w:pPr>
+      <w:r>
+        <w:t xml:space="preserve">1</w:t>
+      </w:r>
+    </w:p>
+    <w:p>
+      <w:pPr>
+        <w:pStyle w:val="BodyText"/>
+      </w:pPr>
+      <w:r>
+        <w:t xml:space="preserve">1</w:t>
+      </w:r>
+    </w:p>
+    <w:p>
+      <w:pPr>
+        <w:pStyle w:val="BodyText"/>
+      </w:pPr>
+      <w:r>
+        <w:t xml:space="preserve">4</w:t>
+      </w:r>
+    </w:p>
+    <w:p>
+      <w:pPr>
+        <w:pStyle w:val="BodyText"/>
+      </w:pPr>
+      <w:r>
+        <w:t xml:space="preserve">1</w:t>
+      </w:r>
+    </w:p>
+    <w:p>
+      <w:pPr>
+        <w:pStyle w:val="BodyText"/>
+      </w:pPr>
+      <w:r>
+        <w:t xml:space="preserve">Honda Civic</w:t>
+      </w:r>
+    </w:p>
+    <w:p>
+      <w:pPr>
+        <w:pStyle w:val="BodyText"/>
+      </w:pPr>
+      <w:r>
+        <w:t xml:space="preserve">30.4</w:t>
+      </w:r>
+    </w:p>
+    <w:p>
+      <w:pPr>
+        <w:pStyle w:val="BodyText"/>
+      </w:pPr>
+      <w:r>
+        <w:t xml:space="preserve">4</w:t>
+      </w:r>
+    </w:p>
+    <w:p>
+      <w:pPr>
+        <w:pStyle w:val="BodyText"/>
+      </w:pPr>
+      <w:r>
+        <w:t xml:space="preserve">75.7</w:t>
+      </w:r>
+    </w:p>
+    <w:p>
+      <w:pPr>
+        <w:pStyle w:val="BodyText"/>
+      </w:pPr>
+      <w:r>
+        <w:t xml:space="preserve">52</w:t>
+      </w:r>
+    </w:p>
+    <w:p>
+      <w:pPr>
+        <w:pStyle w:val="BodyText"/>
+      </w:pPr>
+      <w:r>
+        <w:t xml:space="preserve">4.93</w:t>
+      </w:r>
+    </w:p>
+    <w:p>
+      <w:pPr>
+        <w:pStyle w:val="BodyText"/>
+      </w:pPr>
+      <w:r>
+        <w:t xml:space="preserve">1.615</w:t>
+      </w:r>
+    </w:p>
+    <w:p>
+      <w:pPr>
+        <w:pStyle w:val="BodyText"/>
+      </w:pPr>
+      <w:r>
+        <w:t xml:space="preserve">18.52</w:t>
+      </w:r>
+    </w:p>
+    <w:p>
+      <w:pPr>
+        <w:pStyle w:val="BodyText"/>
+      </w:pPr>
+      <w:r>
+        <w:t xml:space="preserve">1</w:t>
+      </w:r>
+    </w:p>
+    <w:p>
+      <w:pPr>
+        <w:pStyle w:val="BodyText"/>
+      </w:pPr>
+      <w:r>
+        <w:t xml:space="preserve">1</w:t>
+      </w:r>
+    </w:p>
+    <w:p>
+      <w:pPr>
+        <w:pStyle w:val="BodyText"/>
+      </w:pPr>
+      <w:r>
+        <w:t xml:space="preserve">4</w:t>
+      </w:r>
+    </w:p>
+    <w:p>
+      <w:pPr>
+        <w:pStyle w:val="BodyText"/>
+      </w:pPr>
+      <w:r>
+        <w:t xml:space="preserve">2</w:t>
+      </w:r>
+    </w:p>
+    <w:p>
+      <w:pPr>
+        <w:pStyle w:val="BodyText"/>
+      </w:pPr>
+      <w:r>
+        <w:t xml:space="preserve">Toyota Corolla</w:t>
+      </w:r>
+    </w:p>
+    <w:p>
+      <w:pPr>
+        <w:pStyle w:val="BodyText"/>
+      </w:pPr>
+      <w:r>
+        <w:t xml:space="preserve">33.9</w:t>
+      </w:r>
+    </w:p>
+    <w:p>
+      <w:pPr>
+        <w:pStyle w:val="BodyText"/>
+      </w:pPr>
+      <w:r>
+        <w:t xml:space="preserve">4</w:t>
+      </w:r>
+    </w:p>
+    <w:p>
+      <w:pPr>
+        <w:pStyle w:val="BodyText"/>
+      </w:pPr>
+      <w:r>
+        <w:t xml:space="preserve">71.1</w:t>
+      </w:r>
+    </w:p>
+    <w:p>
+      <w:pPr>
+        <w:pStyle w:val="BodyText"/>
+      </w:pPr>
+      <w:r>
+        <w:t xml:space="preserve">65</w:t>
+      </w:r>
+    </w:p>
+    <w:p>
+      <w:pPr>
+        <w:pStyle w:val="BodyText"/>
+      </w:pPr>
+      <w:r>
+        <w:t xml:space="preserve">4.22</w:t>
+      </w:r>
+    </w:p>
+    <w:p>
+      <w:pPr>
+        <w:pStyle w:val="BodyText"/>
+      </w:pPr>
+      <w:r>
+        <w:t xml:space="preserve">1.835</w:t>
+      </w:r>
+    </w:p>
+    <w:p>
+      <w:pPr>
+        <w:pStyle w:val="BodyText"/>
+      </w:pPr>
+      <w:r>
+        <w:t xml:space="preserve">19.90</w:t>
+      </w:r>
+    </w:p>
+    <w:p>
+      <w:pPr>
+        <w:pStyle w:val="BodyText"/>
+      </w:pPr>
+      <w:r>
+        <w:t xml:space="preserve">1</w:t>
+      </w:r>
+    </w:p>
+    <w:p>
+      <w:pPr>
+        <w:pStyle w:val="BodyText"/>
+      </w:pPr>
+      <w:r>
+        <w:t xml:space="preserve">1</w:t>
+      </w:r>
+    </w:p>
+    <w:p>
+      <w:pPr>
+        <w:pStyle w:val="BodyText"/>
+      </w:pPr>
+      <w:r>
+        <w:t xml:space="preserve">4</w:t>
+      </w:r>
+    </w:p>
+    <w:p>
+      <w:pPr>
+        <w:pStyle w:val="BodyText"/>
+      </w:pPr>
+      <w:r>
+        <w:t xml:space="preserve">1</w:t>
+      </w:r>
+    </w:p>
+    <w:p>
+      <w:pPr>
+        <w:pStyle w:val="BodyText"/>
+      </w:pPr>
+      <w:r>
+        <w:t xml:space="preserve">Toyota Corona</w:t>
+      </w:r>
+    </w:p>
+    <w:p>
+      <w:pPr>
+        <w:pStyle w:val="BodyText"/>
+      </w:pPr>
+      <w:r>
+        <w:t xml:space="preserve">21.5</w:t>
+      </w:r>
+    </w:p>
+    <w:p>
+      <w:pPr>
+        <w:pStyle w:val="BodyText"/>
+      </w:pPr>
+      <w:r>
+        <w:t xml:space="preserve">4</w:t>
+      </w:r>
+    </w:p>
+    <w:p>
+      <w:pPr>
+        <w:pStyle w:val="BodyText"/>
+      </w:pPr>
+      <w:r>
+        <w:t xml:space="preserve">120.1</w:t>
+      </w:r>
+    </w:p>
+    <w:p>
+      <w:pPr>
+        <w:pStyle w:val="BodyText"/>
+      </w:pPr>
+      <w:r>
+        <w:t xml:space="preserve">97</w:t>
+      </w:r>
+    </w:p>
+    <w:p>
+      <w:pPr>
+        <w:pStyle w:val="BodyText"/>
+      </w:pPr>
+      <w:r>
+        <w:t xml:space="preserve">3.70</w:t>
+      </w:r>
+    </w:p>
+    <w:p>
+      <w:pPr>
+        <w:pStyle w:val="BodyText"/>
+      </w:pPr>
+      <w:r>
+        <w:t xml:space="preserve">2.465</w:t>
+      </w:r>
+    </w:p>
+    <w:p>
+      <w:pPr>
+        <w:pStyle w:val="BodyText"/>
+      </w:pPr>
+      <w:r>
+        <w:t xml:space="preserve">20.01</w:t>
+      </w:r>
+    </w:p>
+    <w:p>
+      <w:pPr>
+        <w:pStyle w:val="BodyText"/>
+      </w:pPr>
+      <w:r>
+        <w:t xml:space="preserve">1</w:t>
+      </w:r>
+    </w:p>
+    <w:p>
+      <w:pPr>
+        <w:pStyle w:val="BodyText"/>
+      </w:pPr>
+      <w:r>
+        <w:t xml:space="preserve">0</w:t>
+      </w:r>
+    </w:p>
+    <w:p>
+      <w:pPr>
+        <w:pStyle w:val="BodyText"/>
+      </w:pPr>
+      <w:r>
+        <w:t xml:space="preserve">3</w:t>
+      </w:r>
+    </w:p>
+    <w:p>
+      <w:pPr>
+        <w:pStyle w:val="BodyText"/>
+      </w:pPr>
+      <w:r>
+        <w:t xml:space="preserve">1</w:t>
+      </w:r>
+    </w:p>
+    <w:p>
+      <w:pPr>
+        <w:pStyle w:val="BodyText"/>
+      </w:pPr>
+      <w:r>
+        <w:t xml:space="preserve">Dodge Challenger</w:t>
+      </w:r>
+    </w:p>
+    <w:p>
+      <w:pPr>
+        <w:pStyle w:val="BodyText"/>
+      </w:pPr>
+      <w:r>
+        <w:t xml:space="preserve">15.5</w:t>
+      </w:r>
+    </w:p>
+    <w:p>
+      <w:pPr>
+        <w:pStyle w:val="BodyText"/>
+      </w:pPr>
+      <w:r>
+        <w:t xml:space="preserve">8</w:t>
+      </w:r>
+    </w:p>
+    <w:p>
+      <w:pPr>
+        <w:pStyle w:val="BodyText"/>
+      </w:pPr>
+      <w:r>
+        <w:t xml:space="preserve">318.0</w:t>
+      </w:r>
+    </w:p>
+    <w:p>
+      <w:pPr>
+        <w:pStyle w:val="BodyText"/>
+      </w:pPr>
+      <w:r>
+        <w:t xml:space="preserve">150</w:t>
+      </w:r>
+    </w:p>
+    <w:p>
+      <w:pPr>
+        <w:pStyle w:val="BodyText"/>
+      </w:pPr>
+      <w:r>
+        <w:t xml:space="preserve">2.76</w:t>
+      </w:r>
+    </w:p>
+    <w:p>
+      <w:pPr>
+        <w:pStyle w:val="BodyText"/>
+      </w:pPr>
+      <w:r>
+        <w:t xml:space="preserve">3.520</w:t>
+      </w:r>
+    </w:p>
+    <w:p>
+      <w:pPr>
+        <w:pStyle w:val="BodyText"/>
+      </w:pPr>
+      <w:r>
+        <w:t xml:space="preserve">16.87</w:t>
+      </w:r>
+    </w:p>
+    <w:p>
+      <w:pPr>
+        <w:pStyle w:val="BodyText"/>
+      </w:pPr>
+      <w:r>
+        <w:t xml:space="preserve">0</w:t>
+      </w:r>
+    </w:p>
+    <w:p>
+      <w:pPr>
+        <w:pStyle w:val="BodyText"/>
+      </w:pPr>
+      <w:r>
+        <w:t xml:space="preserve">0</w:t>
+      </w:r>
+    </w:p>
+    <w:p>
+      <w:pPr>
+        <w:pStyle w:val="BodyText"/>
+      </w:pPr>
+      <w:r>
+        <w:t xml:space="preserve">3</w:t>
+      </w:r>
+    </w:p>
+    <w:p>
+      <w:pPr>
+        <w:pStyle w:val="BodyText"/>
+      </w:pPr>
+      <w:r>
+        <w:t xml:space="preserve">2</w:t>
+      </w:r>
+    </w:p>
+    <w:p>
+      <w:pPr>
+        <w:pStyle w:val="BodyText"/>
+      </w:pPr>
+      <w:r>
+        <w:t xml:space="preserve">AMC Javelin</w:t>
+      </w:r>
+    </w:p>
+    <w:p>
+      <w:pPr>
+        <w:pStyle w:val="BodyText"/>
+      </w:pPr>
+      <w:r>
+        <w:t xml:space="preserve">15.2</w:t>
+      </w:r>
+    </w:p>
+    <w:p>
+      <w:pPr>
+        <w:pStyle w:val="BodyText"/>
+      </w:pPr>
+      <w:r>
+        <w:t xml:space="preserve">8</w:t>
+      </w:r>
+    </w:p>
+    <w:p>
+      <w:pPr>
+        <w:pStyle w:val="BodyText"/>
+      </w:pPr>
+      <w:r>
+        <w:t xml:space="preserve">304.0</w:t>
+      </w:r>
+    </w:p>
+    <w:p>
+      <w:pPr>
+        <w:pStyle w:val="BodyText"/>
+      </w:pPr>
+      <w:r>
+        <w:t xml:space="preserve">150</w:t>
+      </w:r>
+    </w:p>
+    <w:p>
+      <w:pPr>
+        <w:pStyle w:val="BodyText"/>
+      </w:pPr>
+      <w:r>
+        <w:t xml:space="preserve">3.15</w:t>
+      </w:r>
+    </w:p>
+    <w:p>
+      <w:pPr>
+        <w:pStyle w:val="BodyText"/>
+      </w:pPr>
+      <w:r>
+        <w:t xml:space="preserve">3.435</w:t>
+      </w:r>
+    </w:p>
+    <w:p>
+      <w:pPr>
+        <w:pStyle w:val="BodyText"/>
+      </w:pPr>
+      <w:r>
+        <w:t xml:space="preserve">17.30</w:t>
+      </w:r>
+    </w:p>
+    <w:p>
+      <w:pPr>
+        <w:pStyle w:val="BodyText"/>
+      </w:pPr>
+      <w:r>
+        <w:t xml:space="preserve">0</w:t>
+      </w:r>
+    </w:p>
+    <w:p>
+      <w:pPr>
+        <w:pStyle w:val="BodyText"/>
+      </w:pPr>
+      <w:r>
+        <w:t xml:space="preserve">0</w:t>
+      </w:r>
+    </w:p>
+    <w:p>
+      <w:pPr>
+        <w:pStyle w:val="BodyText"/>
+      </w:pPr>
+      <w:r>
+        <w:t xml:space="preserve">3</w:t>
+      </w:r>
+    </w:p>
+    <w:p>
+      <w:pPr>
+        <w:pStyle w:val="BodyText"/>
+      </w:pPr>
+      <w:r>
+        <w:t xml:space="preserve">2</w:t>
+      </w:r>
+    </w:p>
+    <w:p>
+      <w:pPr>
+        <w:pStyle w:val="BodyText"/>
+      </w:pPr>
+      <w:r>
+        <w:t xml:space="preserve">Camaro Z28</w:t>
+      </w:r>
+    </w:p>
+    <w:p>
+      <w:pPr>
+        <w:pStyle w:val="BodyText"/>
+      </w:pPr>
+      <w:r>
+        <w:t xml:space="preserve">13.3</w:t>
+      </w:r>
+    </w:p>
+    <w:p>
+      <w:pPr>
+        <w:pStyle w:val="BodyText"/>
+      </w:pPr>
+      <w:r>
+        <w:t xml:space="preserve">8</w:t>
+      </w:r>
+    </w:p>
+    <w:p>
+      <w:pPr>
+        <w:pStyle w:val="BodyText"/>
+      </w:pPr>
+      <w:r>
+        <w:t xml:space="preserve">350.0</w:t>
+      </w:r>
+    </w:p>
+    <w:p>
+      <w:pPr>
+        <w:pStyle w:val="BodyText"/>
+      </w:pPr>
+      <w:r>
+        <w:t xml:space="preserve">245</w:t>
+      </w:r>
+    </w:p>
+    <w:p>
+      <w:pPr>
+        <w:pStyle w:val="BodyText"/>
+      </w:pPr>
+      <w:r>
+        <w:t xml:space="preserve">3.73</w:t>
+      </w:r>
+    </w:p>
+    <w:p>
+      <w:pPr>
+        <w:pStyle w:val="BodyText"/>
+      </w:pPr>
+      <w:r>
+        <w:t xml:space="preserve">3.840</w:t>
+      </w:r>
+    </w:p>
+    <w:p>
+      <w:pPr>
+        <w:pStyle w:val="BodyText"/>
+      </w:pPr>
+      <w:r>
+        <w:t xml:space="preserve">15.41</w:t>
+      </w:r>
+    </w:p>
+    <w:p>
+      <w:pPr>
+        <w:pStyle w:val="BodyText"/>
+      </w:pPr>
+      <w:r>
+        <w:t xml:space="preserve">0</w:t>
+      </w:r>
+    </w:p>
+    <w:p>
+      <w:pPr>
+        <w:pStyle w:val="BodyText"/>
+      </w:pPr>
+      <w:r>
+        <w:t xml:space="preserve">0</w:t>
+      </w:r>
+    </w:p>
+    <w:p>
+      <w:pPr>
+        <w:pStyle w:val="BodyText"/>
+      </w:pPr>
+      <w:r>
+        <w:t xml:space="preserve">3</w:t>
+      </w:r>
+    </w:p>
+    <w:p>
+      <w:pPr>
+        <w:pStyle w:val="BodyText"/>
+      </w:pPr>
+      <w:r>
+        <w:t xml:space="preserve">4</w:t>
+      </w:r>
+    </w:p>
+    <w:p>
+      <w:pPr>
+        <w:pStyle w:val="BodyText"/>
+      </w:pPr>
+      <w:r>
+        <w:t xml:space="preserve">Pontiac Firebird</w:t>
+      </w:r>
+    </w:p>
+    <w:p>
+      <w:pPr>
+        <w:pStyle w:val="BodyText"/>
+      </w:pPr>
+      <w:r>
+        <w:t xml:space="preserve">19.2</w:t>
+      </w:r>
+    </w:p>
+    <w:p>
+      <w:pPr>
+        <w:pStyle w:val="BodyText"/>
+      </w:pPr>
+      <w:r>
+        <w:t xml:space="preserve">8</w:t>
+      </w:r>
+    </w:p>
+    <w:p>
+      <w:pPr>
+        <w:pStyle w:val="BodyText"/>
+      </w:pPr>
+      <w:r>
+        <w:t xml:space="preserve">400.0</w:t>
+      </w:r>
+    </w:p>
+    <w:p>
+      <w:pPr>
+        <w:pStyle w:val="BodyText"/>
+      </w:pPr>
+      <w:r>
+        <w:t xml:space="preserve">175</w:t>
+      </w:r>
+    </w:p>
+    <w:p>
+      <w:pPr>
+        <w:pStyle w:val="BodyText"/>
+      </w:pPr>
+      <w:r>
+        <w:t xml:space="preserve">3.08</w:t>
+      </w:r>
+    </w:p>
+    <w:p>
+      <w:pPr>
+        <w:pStyle w:val="BodyText"/>
+      </w:pPr>
+      <w:r>
+        <w:t xml:space="preserve">3.845</w:t>
+      </w:r>
+    </w:p>
+    <w:p>
+      <w:pPr>
+        <w:pStyle w:val="BodyText"/>
+      </w:pPr>
+      <w:r>
+        <w:t xml:space="preserve">17.05</w:t>
+      </w:r>
+    </w:p>
+    <w:p>
+      <w:pPr>
+        <w:pStyle w:val="BodyText"/>
+      </w:pPr>
+      <w:r>
+        <w:t xml:space="preserve">0</w:t>
+      </w:r>
+    </w:p>
+    <w:p>
+      <w:pPr>
+        <w:pStyle w:val="BodyText"/>
+      </w:pPr>
+      <w:r>
+        <w:t xml:space="preserve">0</w:t>
+      </w:r>
+    </w:p>
+    <w:p>
+      <w:pPr>
+        <w:pStyle w:val="BodyText"/>
+      </w:pPr>
+      <w:r>
+        <w:t xml:space="preserve">3</w:t>
+      </w:r>
+    </w:p>
+    <w:p>
+      <w:pPr>
+        <w:pStyle w:val="BodyText"/>
+      </w:pPr>
+      <w:r>
+        <w:t xml:space="preserve">2</w:t>
+      </w:r>
+    </w:p>
+    <w:p>
+      <w:pPr>
+        <w:pStyle w:val="BodyText"/>
+      </w:pPr>
+      <w:r>
+        <w:t xml:space="preserve">Fiat X1-9</w:t>
+      </w:r>
+    </w:p>
+    <w:p>
+      <w:pPr>
+        <w:pStyle w:val="BodyText"/>
+      </w:pPr>
+      <w:r>
+        <w:t xml:space="preserve">27.3</w:t>
+      </w:r>
+    </w:p>
+    <w:p>
+      <w:pPr>
+        <w:pStyle w:val="BodyText"/>
+      </w:pPr>
+      <w:r>
+        <w:t xml:space="preserve">4</w:t>
+      </w:r>
+    </w:p>
+    <w:p>
+      <w:pPr>
+        <w:pStyle w:val="BodyText"/>
+      </w:pPr>
+      <w:r>
+        <w:t xml:space="preserve">79.0</w:t>
+      </w:r>
+    </w:p>
+    <w:p>
+      <w:pPr>
+        <w:pStyle w:val="BodyText"/>
+      </w:pPr>
+      <w:r>
+        <w:t xml:space="preserve">66</w:t>
+      </w:r>
+    </w:p>
+    <w:p>
+      <w:pPr>
+        <w:pStyle w:val="BodyText"/>
+      </w:pPr>
+      <w:r>
+        <w:t xml:space="preserve">4.08</w:t>
+      </w:r>
+    </w:p>
+    <w:p>
+      <w:pPr>
+        <w:pStyle w:val="BodyText"/>
+      </w:pPr>
+      <w:r>
+        <w:t xml:space="preserve">1.935</w:t>
+      </w:r>
+    </w:p>
+    <w:p>
+      <w:pPr>
+        <w:pStyle w:val="BodyText"/>
+      </w:pPr>
+      <w:r>
+        <w:t xml:space="preserve">18.90</w:t>
+      </w:r>
+    </w:p>
+    <w:p>
+      <w:pPr>
+        <w:pStyle w:val="BodyText"/>
+      </w:pPr>
+      <w:r>
+        <w:t xml:space="preserve">1</w:t>
+      </w:r>
+    </w:p>
+    <w:p>
+      <w:pPr>
+        <w:pStyle w:val="BodyText"/>
+      </w:pPr>
+      <w:r>
+        <w:t xml:space="preserve">1</w:t>
+      </w:r>
+    </w:p>
+    <w:p>
+      <w:pPr>
+        <w:pStyle w:val="BodyText"/>
+      </w:pPr>
+      <w:r>
+        <w:t xml:space="preserve">4</w:t>
+      </w:r>
+    </w:p>
+    <w:p>
+      <w:pPr>
+        <w:pStyle w:val="BodyText"/>
+      </w:pPr>
+      <w:r>
+        <w:t xml:space="preserve">1</w:t>
+      </w:r>
+    </w:p>
+    <w:p>
+      <w:pPr>
+        <w:pStyle w:val="BodyText"/>
+      </w:pPr>
+      <w:r>
+        <w:t xml:space="preserve">Porsche 914-2</w:t>
+      </w:r>
+    </w:p>
+    <w:p>
+      <w:pPr>
+        <w:pStyle w:val="BodyText"/>
+      </w:pPr>
+      <w:r>
+        <w:t xml:space="preserve">26.0</w:t>
+      </w:r>
+    </w:p>
+    <w:p>
+      <w:pPr>
+        <w:pStyle w:val="BodyText"/>
+      </w:pPr>
+      <w:r>
+        <w:t xml:space="preserve">4</w:t>
+      </w:r>
+    </w:p>
+    <w:p>
+      <w:pPr>
+        <w:pStyle w:val="BodyText"/>
+      </w:pPr>
+      <w:r>
+        <w:t xml:space="preserve">120.3</w:t>
+      </w:r>
+    </w:p>
+    <w:p>
+      <w:pPr>
+        <w:pStyle w:val="BodyText"/>
+      </w:pPr>
+      <w:r>
+        <w:t xml:space="preserve">91</w:t>
+      </w:r>
+    </w:p>
+    <w:p>
+      <w:pPr>
+        <w:pStyle w:val="BodyText"/>
+      </w:pPr>
+      <w:r>
+        <w:t xml:space="preserve">4.43</w:t>
+      </w:r>
+    </w:p>
+    <w:p>
+      <w:pPr>
+        <w:pStyle w:val="BodyText"/>
+      </w:pPr>
+      <w:r>
+        <w:t xml:space="preserve">2.140</w:t>
+      </w:r>
+    </w:p>
+    <w:p>
+      <w:pPr>
+        <w:pStyle w:val="BodyText"/>
+      </w:pPr>
+      <w:r>
+        <w:t xml:space="preserve">16.70</w:t>
+      </w:r>
+    </w:p>
+    <w:p>
+      <w:pPr>
+        <w:pStyle w:val="BodyText"/>
+      </w:pPr>
+      <w:r>
+        <w:t xml:space="preserve">0</w:t>
+      </w:r>
+    </w:p>
+    <w:p>
+      <w:pPr>
+        <w:pStyle w:val="BodyText"/>
+      </w:pPr>
+      <w:r>
+        <w:t xml:space="preserve">1</w:t>
+      </w:r>
+    </w:p>
+    <w:p>
+      <w:pPr>
+        <w:pStyle w:val="BodyText"/>
+      </w:pPr>
+      <w:r>
+        <w:t xml:space="preserve">5</w:t>
+      </w:r>
+    </w:p>
+    <w:p>
+      <w:pPr>
+        <w:pStyle w:val="BodyText"/>
+      </w:pPr>
+      <w:r>
+        <w:t xml:space="preserve">2</w:t>
+      </w:r>
+    </w:p>
+    <w:p>
+      <w:pPr>
+        <w:pStyle w:val="BodyText"/>
+      </w:pPr>
+      <w:r>
+        <w:t xml:space="preserve">Lotus Europa</w:t>
+      </w:r>
+    </w:p>
+    <w:p>
+      <w:pPr>
+        <w:pStyle w:val="BodyText"/>
+      </w:pPr>
+      <w:r>
+        <w:t xml:space="preserve">30.4</w:t>
+      </w:r>
+    </w:p>
+    <w:p>
+      <w:pPr>
+        <w:pStyle w:val="BodyText"/>
+      </w:pPr>
+      <w:r>
+        <w:t xml:space="preserve">4</w:t>
+      </w:r>
+    </w:p>
+    <w:p>
+      <w:pPr>
+        <w:pStyle w:val="BodyText"/>
+      </w:pPr>
+      <w:r>
+        <w:t xml:space="preserve">95.1</w:t>
+      </w:r>
+    </w:p>
+    <w:p>
+      <w:pPr>
+        <w:pStyle w:val="BodyText"/>
+      </w:pPr>
+      <w:r>
+        <w:t xml:space="preserve">113</w:t>
+      </w:r>
+    </w:p>
+    <w:p>
+      <w:pPr>
+        <w:pStyle w:val="BodyText"/>
+      </w:pPr>
+      <w:r>
+        <w:t xml:space="preserve">3.77</w:t>
+      </w:r>
+    </w:p>
+    <w:p>
+      <w:pPr>
+        <w:pStyle w:val="BodyText"/>
+      </w:pPr>
+      <w:r>
+        <w:t xml:space="preserve">1.513</w:t>
+      </w:r>
+    </w:p>
+    <w:p>
+      <w:pPr>
+        <w:pStyle w:val="BodyText"/>
+      </w:pPr>
+      <w:r>
+        <w:t xml:space="preserve">16.90</w:t>
+      </w:r>
+    </w:p>
+    <w:p>
+      <w:pPr>
+        <w:pStyle w:val="BodyText"/>
+      </w:pPr>
+      <w:r>
+        <w:t xml:space="preserve">1</w:t>
+      </w:r>
+    </w:p>
+    <w:p>
+      <w:pPr>
+        <w:pStyle w:val="BodyText"/>
+      </w:pPr>
+      <w:r>
+        <w:t xml:space="preserve">1</w:t>
+      </w:r>
+    </w:p>
+    <w:p>
+      <w:pPr>
+        <w:pStyle w:val="BodyText"/>
+      </w:pPr>
+      <w:r>
+        <w:t xml:space="preserve">5</w:t>
+      </w:r>
+    </w:p>
+    <w:p>
+      <w:pPr>
+        <w:pStyle w:val="BodyText"/>
+      </w:pPr>
+      <w:r>
+        <w:t xml:space="preserve">2</w:t>
+      </w:r>
+    </w:p>
+    <w:p>
+      <w:pPr>
+        <w:pStyle w:val="BodyText"/>
+      </w:pPr>
+      <w:r>
+        <w:t xml:space="preserve">Ford Pantera L</w:t>
+      </w:r>
+    </w:p>
+    <w:p>
+      <w:pPr>
+        <w:pStyle w:val="BodyText"/>
+      </w:pPr>
+      <w:r>
+        <w:t xml:space="preserve">15.8</w:t>
+      </w:r>
+    </w:p>
+    <w:p>
+      <w:pPr>
+        <w:pStyle w:val="BodyText"/>
+      </w:pPr>
+      <w:r>
+        <w:t xml:space="preserve">8</w:t>
+      </w:r>
+    </w:p>
+    <w:p>
+      <w:pPr>
+        <w:pStyle w:val="BodyText"/>
+      </w:pPr>
+      <w:r>
+        <w:t xml:space="preserve">351.0</w:t>
+      </w:r>
+    </w:p>
+    <w:p>
+      <w:pPr>
+        <w:pStyle w:val="BodyText"/>
+      </w:pPr>
+      <w:r>
+        <w:t xml:space="preserve">264</w:t>
+      </w:r>
+    </w:p>
+    <w:p>
+      <w:pPr>
+        <w:pStyle w:val="BodyText"/>
+      </w:pPr>
+      <w:r>
+        <w:t xml:space="preserve">4.22</w:t>
+      </w:r>
+    </w:p>
+    <w:p>
+      <w:pPr>
+        <w:pStyle w:val="BodyText"/>
+      </w:pPr>
+      <w:r>
+        <w:t xml:space="preserve">3.170</w:t>
+      </w:r>
+    </w:p>
+    <w:p>
+      <w:pPr>
+        <w:pStyle w:val="BodyText"/>
+      </w:pPr>
+      <w:r>
+        <w:t xml:space="preserve">14.50</w:t>
+      </w:r>
+    </w:p>
+    <w:p>
+      <w:pPr>
+        <w:pStyle w:val="BodyText"/>
+      </w:pPr>
+      <w:r>
+        <w:t xml:space="preserve">0</w:t>
+      </w:r>
+    </w:p>
+    <w:p>
+      <w:pPr>
+        <w:pStyle w:val="BodyText"/>
+      </w:pPr>
+      <w:r>
+        <w:t xml:space="preserve">1</w:t>
+      </w:r>
+    </w:p>
+    <w:p>
+      <w:pPr>
+        <w:pStyle w:val="BodyText"/>
+      </w:pPr>
+      <w:r>
+        <w:t xml:space="preserve">5</w:t>
+      </w:r>
+    </w:p>
+    <w:p>
+      <w:pPr>
+        <w:pStyle w:val="BodyText"/>
+      </w:pPr>
+      <w:r>
+        <w:t xml:space="preserve">4</w:t>
+      </w:r>
+    </w:p>
+    <w:p>
+      <w:pPr>
+        <w:pStyle w:val="BodyText"/>
+      </w:pPr>
+      <w:r>
+        <w:t xml:space="preserve">Ferrari Dino</w:t>
+      </w:r>
+    </w:p>
+    <w:p>
+      <w:pPr>
+        <w:pStyle w:val="BodyText"/>
+      </w:pPr>
+      <w:r>
+        <w:t xml:space="preserve">19.7</w:t>
+      </w:r>
+    </w:p>
+    <w:p>
+      <w:pPr>
+        <w:pStyle w:val="BodyText"/>
+      </w:pPr>
+      <w:r>
+        <w:t xml:space="preserve">6</w:t>
+      </w:r>
+    </w:p>
+    <w:p>
+      <w:pPr>
+        <w:pStyle w:val="BodyText"/>
+      </w:pPr>
+      <w:r>
+        <w:t xml:space="preserve">145.0</w:t>
+      </w:r>
+    </w:p>
+    <w:p>
+      <w:pPr>
+        <w:pStyle w:val="BodyText"/>
+      </w:pPr>
+      <w:r>
+        <w:t xml:space="preserve">175</w:t>
+      </w:r>
+    </w:p>
+    <w:p>
+      <w:pPr>
+        <w:pStyle w:val="BodyText"/>
+      </w:pPr>
+      <w:r>
+        <w:t xml:space="preserve">3.62</w:t>
+      </w:r>
+    </w:p>
+    <w:p>
+      <w:pPr>
+        <w:pStyle w:val="BodyText"/>
+      </w:pPr>
+      <w:r>
+        <w:t xml:space="preserve">2.770</w:t>
+      </w:r>
+    </w:p>
+    <w:p>
+      <w:pPr>
+        <w:pStyle w:val="BodyText"/>
+      </w:pPr>
+      <w:r>
+        <w:t xml:space="preserve">15.50</w:t>
+      </w:r>
+    </w:p>
+    <w:p>
+      <w:pPr>
+        <w:pStyle w:val="BodyText"/>
+      </w:pPr>
+      <w:r>
+        <w:t xml:space="preserve">0</w:t>
+      </w:r>
+    </w:p>
+    <w:p>
+      <w:pPr>
+        <w:pStyle w:val="BodyText"/>
+      </w:pPr>
+      <w:r>
+        <w:t xml:space="preserve">1</w:t>
+      </w:r>
+    </w:p>
+    <w:p>
+      <w:pPr>
+        <w:pStyle w:val="BodyText"/>
+      </w:pPr>
+      <w:r>
+        <w:t xml:space="preserve">5</w:t>
+      </w:r>
+    </w:p>
+    <w:p>
+      <w:pPr>
+        <w:pStyle w:val="BodyText"/>
+      </w:pPr>
+      <w:r>
+        <w:t xml:space="preserve">6</w:t>
+      </w:r>
+    </w:p>
+    <w:p>
+      <w:pPr>
+        <w:pStyle w:val="BodyText"/>
+      </w:pPr>
+      <w:r>
+        <w:t xml:space="preserve">Maserati Bora</w:t>
+      </w:r>
+    </w:p>
+    <w:p>
+      <w:pPr>
+        <w:pStyle w:val="BodyText"/>
+      </w:pPr>
+      <w:r>
+        <w:t xml:space="preserve">15.0</w:t>
+      </w:r>
+    </w:p>
+    <w:p>
+      <w:pPr>
+        <w:pStyle w:val="BodyText"/>
+      </w:pPr>
+      <w:r>
+        <w:t xml:space="preserve">8</w:t>
+      </w:r>
+    </w:p>
+    <w:p>
+      <w:pPr>
+        <w:pStyle w:val="BodyText"/>
+      </w:pPr>
+      <w:r>
+        <w:t xml:space="preserve">301.0</w:t>
+      </w:r>
+    </w:p>
+    <w:p>
+      <w:pPr>
+        <w:pStyle w:val="BodyText"/>
+      </w:pPr>
+      <w:r>
+        <w:t xml:space="preserve">335</w:t>
+      </w:r>
+    </w:p>
+    <w:p>
+      <w:pPr>
+        <w:pStyle w:val="BodyText"/>
+      </w:pPr>
+      <w:r>
+        <w:t xml:space="preserve">3.54</w:t>
+      </w:r>
+    </w:p>
+    <w:p>
+      <w:pPr>
+        <w:pStyle w:val="BodyText"/>
+      </w:pPr>
+      <w:r>
+        <w:t xml:space="preserve">3.570</w:t>
+      </w:r>
+    </w:p>
+    <w:p>
+      <w:pPr>
+        <w:pStyle w:val="BodyText"/>
+      </w:pPr>
+      <w:r>
+        <w:t xml:space="preserve">14.60</w:t>
+      </w:r>
+    </w:p>
+    <w:p>
+      <w:pPr>
+        <w:pStyle w:val="BodyText"/>
+      </w:pPr>
+      <w:r>
+        <w:t xml:space="preserve">0</w:t>
+      </w:r>
+    </w:p>
+    <w:p>
+      <w:pPr>
+        <w:pStyle w:val="BodyText"/>
+      </w:pPr>
+      <w:r>
+        <w:t xml:space="preserve">1</w:t>
+      </w:r>
+    </w:p>
+    <w:p>
+      <w:pPr>
+        <w:pStyle w:val="BodyText"/>
+      </w:pPr>
+      <w:r>
+        <w:t xml:space="preserve">5</w:t>
+      </w:r>
+    </w:p>
+    <w:p>
+      <w:pPr>
+        <w:pStyle w:val="BodyText"/>
+      </w:pPr>
+      <w:r>
+        <w:t xml:space="preserve">8</w:t>
+      </w:r>
+    </w:p>
+    <w:p>
+      <w:pPr>
+        <w:pStyle w:val="BodyText"/>
+      </w:pPr>
+      <w:r>
+        <w:t xml:space="preserve">Volvo 142E</w:t>
+      </w:r>
+    </w:p>
+    <w:p>
+      <w:pPr>
+        <w:pStyle w:val="BodyText"/>
+      </w:pPr>
+      <w:r>
+        <w:t xml:space="preserve">21.4</w:t>
+      </w:r>
+    </w:p>
+    <w:p>
+      <w:pPr>
+        <w:pStyle w:val="BodyText"/>
+      </w:pPr>
+      <w:r>
+        <w:t xml:space="preserve">4</w:t>
+      </w:r>
+    </w:p>
+    <w:p>
+      <w:pPr>
+        <w:pStyle w:val="BodyText"/>
+      </w:pPr>
+      <w:r>
+        <w:t xml:space="preserve">121.0</w:t>
+      </w:r>
+    </w:p>
+    <w:p>
+      <w:pPr>
+        <w:pStyle w:val="BodyText"/>
+      </w:pPr>
+      <w:r>
+        <w:t xml:space="preserve">109</w:t>
+      </w:r>
+    </w:p>
+    <w:p>
+      <w:pPr>
+        <w:pStyle w:val="BodyText"/>
+      </w:pPr>
+      <w:r>
+        <w:t xml:space="preserve">4.11</w:t>
+      </w:r>
+    </w:p>
+    <w:p>
+      <w:pPr>
+        <w:pStyle w:val="BodyText"/>
+      </w:pPr>
+      <w:r>
+        <w:t xml:space="preserve">2.780</w:t>
+      </w:r>
+    </w:p>
+    <w:p>
+      <w:pPr>
+        <w:pStyle w:val="BodyText"/>
+      </w:pPr>
+      <w:r>
+        <w:t xml:space="preserve">18.60</w:t>
+      </w:r>
+    </w:p>
+    <w:p>
+      <w:pPr>
+        <w:pStyle w:val="BodyText"/>
+      </w:pPr>
+      <w:r>
+        <w:t xml:space="preserve">1</w:t>
+      </w:r>
+    </w:p>
+    <w:p>
+      <w:pPr>
+        <w:pStyle w:val="BodyText"/>
+      </w:pPr>
+      <w:r>
+        <w:t xml:space="preserve">1</w:t>
+      </w:r>
+    </w:p>
+    <w:p>
+      <w:pPr>
+        <w:pStyle w:val="BodyText"/>
+      </w:pPr>
+      <w:r>
+        <w:t xml:space="preserve">4</w:t>
+      </w:r>
+    </w:p>
+    <w:p>
+      <w:pPr>
+        <w:pStyle w:val="BodyText"/>
+      </w:pPr>
+      <w:r>
+        <w:t xml:space="preserve">2</w:t>
+      </w:r>
+    </w:p>
+    <w:p>
+      <w:pPr>
+        <w:pStyle w:val="CaptionedFigure"/>
+      </w:pPr>
+      <w:r>
+        <w:drawing>
+          <wp:inline>
+            <wp:extent cx="5943600" cy="4754880"/>
+            <wp:effectExtent b="0" l="0" r="0" t="0"/>
+            <wp:docPr descr="Figure 1: MPG by weight" title="" id="1" name="Picture"/>
+            <a:graphic>
+              <a:graphicData uri="http://schemas.openxmlformats.org/drawingml/2006/picture">
+                <pic:pic>
+                  <pic:nvPicPr>
+                    <pic:cNvPr descr="augmented_yaml_files/figure-docx/unnamed-chunk-4-1.png" id="0" name="Picture"/>
+                    <pic:cNvPicPr>
+                      <a:picLocks noChangeArrowheads="1" noChangeAspect="1"/>
+                    </pic:cNvPicPr>
+                  </pic:nvPicPr>
+                  <pic:blipFill>
+                    <a:blip r:embed="rId25"/>
+                    <a:stretch>
+                      <a:fillRect/>
+                    </a:stretch>
+                  </pic:blipFill>
+                  <pic:spPr bwMode="auto">
+                    <a:xfrm>
+                      <a:off x="0" y="0"/>
+                      <a:ext cx="5943600" cy="4754880"/>
+                    </a:xfrm>
+                    <a:prstGeom prst="rect">
+                      <a:avLst/>
+                    </a:prstGeom>
+                    <a:noFill/>
+                    <a:ln w="9525">
+                      <a:noFill/>
+                      <a:headEnd/>
+                      <a:tailEnd/>
+                    </a:ln>
+                  </pic:spPr>
+                </pic:pic>
+              </a:graphicData>
+            </a:graphic>
+          </wp:inline>
+        </w:drawing>
+      </w:r>
+    </w:p>
+    <w:p>
+      <w:pPr>
+        <w:pStyle w:val="ImageCaption"/>
+      </w:pPr>
+      <w:r>
+        <w:t xml:space="preserve">Figure 1: MPG by weight</w:t>
+      </w:r>
+    </w:p>
     <w:sectPr>
       <w:pgSz w:w="12240" w:h="15840"/>
       <w:pgMar w:top="1440" w:right="1440" w:bottom="1440" w:left="1440" w:header="720" w:footer="720" w:gutter="0"/>
